--- a/20181024_Eval_so_far.docx
+++ b/20181024_Eval_so_far.docx
@@ -10,7 +10,8 @@
       </w:pPr>
       <w:r>
         <w:rPr>
-          <w:lang w:val="en-US" w:eastAsia="de-DE"/>
+          <w:noProof/>
+          <w:lang w:eastAsia="de-DE"/>
         </w:rPr>
         <w:drawing>
           <wp:inline distT="0" distB="0" distL="0" distR="0" wp14:anchorId="1A48AE28" wp14:editId="27331A63">
@@ -61,8 +62,6 @@
         </w:rPr>
         <w:t>Normalized by #paths in the graph</w:t>
       </w:r>
-      <w:bookmarkStart w:id="0" w:name="_GoBack"/>
-      <w:bookmarkEnd w:id="0"/>
     </w:p>
     <w:p>
       <w:pPr>
@@ -77,6 +76,25 @@
           <w:lang w:val="en-US"/>
         </w:rPr>
       </w:pPr>
+      <w:r>
+        <w:rPr>
+          <w:noProof/>
+          <w:lang w:eastAsia="de-DE"/>
+        </w:rPr>
+        <w:drawing>
+          <wp:inline distT="0" distB="0" distL="0" distR="0" wp14:anchorId="55EA45AD" wp14:editId="74A93556">
+            <wp:extent cx="6570980" cy="3394710"/>
+            <wp:effectExtent l="0" t="0" r="1270" b="15240"/>
+            <wp:docPr id="4" name="Diagramm 4"/>
+            <wp:cNvGraphicFramePr/>
+            <a:graphic xmlns:a="http://schemas.openxmlformats.org/drawingml/2006/main">
+              <a:graphicData uri="http://schemas.openxmlformats.org/drawingml/2006/chart">
+                <c:chart xmlns:c="http://schemas.openxmlformats.org/drawingml/2006/chart" xmlns:r="http://schemas.openxmlformats.org/officeDocument/2006/relationships" r:id="rId5"/>
+              </a:graphicData>
+            </a:graphic>
+          </wp:inline>
+        </w:drawing>
+      </w:r>
     </w:p>
     <w:p>
       <w:pPr>
@@ -84,6 +102,61 @@
           <w:lang w:val="en-US"/>
         </w:rPr>
       </w:pPr>
+    </w:p>
+    <w:p>
+      <w:pPr>
+        <w:rPr>
+          <w:lang w:val="en-US"/>
+        </w:rPr>
+      </w:pPr>
+      <w:r>
+        <w:rPr>
+          <w:noProof/>
+          <w:lang w:eastAsia="de-DE"/>
+        </w:rPr>
+        <w:lastRenderedPageBreak/>
+        <w:drawing>
+          <wp:inline distT="0" distB="0" distL="0" distR="0" wp14:anchorId="386439E5" wp14:editId="0714DC3D">
+            <wp:extent cx="6570980" cy="3393440"/>
+            <wp:effectExtent l="0" t="0" r="1270" b="16510"/>
+            <wp:docPr id="5" name="Diagramm 5"/>
+            <wp:cNvGraphicFramePr/>
+            <a:graphic xmlns:a="http://schemas.openxmlformats.org/drawingml/2006/main">
+              <a:graphicData uri="http://schemas.openxmlformats.org/drawingml/2006/chart">
+                <c:chart xmlns:c="http://schemas.openxmlformats.org/drawingml/2006/chart" xmlns:r="http://schemas.openxmlformats.org/officeDocument/2006/relationships" r:id="rId6"/>
+              </a:graphicData>
+            </a:graphic>
+          </wp:inline>
+        </w:drawing>
+      </w:r>
+    </w:p>
+    <w:p>
+      <w:pPr>
+        <w:rPr>
+          <w:lang w:val="en-US"/>
+        </w:rPr>
+      </w:pPr>
+      <w:bookmarkStart w:id="0" w:name="_GoBack"/>
+      <w:r>
+        <w:rPr>
+          <w:noProof/>
+          <w:lang w:eastAsia="de-DE"/>
+        </w:rPr>
+        <w:drawing>
+          <wp:inline distT="0" distB="0" distL="0" distR="0" wp14:anchorId="5A855DD7" wp14:editId="42031F57">
+            <wp:extent cx="6570980" cy="3393440"/>
+            <wp:effectExtent l="0" t="0" r="1270" b="16510"/>
+            <wp:docPr id="6" name="Diagramm 6"/>
+            <wp:cNvGraphicFramePr/>
+            <a:graphic xmlns:a="http://schemas.openxmlformats.org/drawingml/2006/main">
+              <a:graphicData uri="http://schemas.openxmlformats.org/drawingml/2006/chart">
+                <c:chart xmlns:c="http://schemas.openxmlformats.org/drawingml/2006/chart" xmlns:r="http://schemas.openxmlformats.org/officeDocument/2006/relationships" r:id="rId7"/>
+              </a:graphicData>
+            </a:graphic>
+          </wp:inline>
+        </w:drawing>
+      </w:r>
+      <w:bookmarkEnd w:id="0"/>
     </w:p>
     <w:p>
       <w:pPr>
@@ -101,8 +174,10 @@
       </w:pPr>
       <w:r>
         <w:rPr>
-          <w:lang w:val="en-US"/>
+          <w:noProof/>
+          <w:lang w:eastAsia="de-DE"/>
         </w:rPr>
+        <w:lastRenderedPageBreak/>
         <w:drawing>
           <wp:inline distT="0" distB="0" distL="0" distR="0" wp14:anchorId="366D09DD" wp14:editId="3826CDE1">
             <wp:extent cx="3915321" cy="2572109"/>
@@ -119,7 +194,7 @@
                     <pic:cNvPicPr/>
                   </pic:nvPicPr>
                   <pic:blipFill>
-                    <a:blip r:embed="rId5"/>
+                    <a:blip r:embed="rId8"/>
                     <a:stretch>
                       <a:fillRect/>
                     </a:stretch>
@@ -169,7 +244,8 @@
       </w:pPr>
       <w:r>
         <w:rPr>
-          <w:lang w:val="en-US" w:eastAsia="de-DE"/>
+          <w:noProof/>
+          <w:lang w:eastAsia="de-DE"/>
         </w:rPr>
         <w:lastRenderedPageBreak/>
         <w:drawing>
@@ -188,7 +264,7 @@
                     <pic:cNvPicPr/>
                   </pic:nvPicPr>
                   <pic:blipFill>
-                    <a:blip r:embed="rId6"/>
+                    <a:blip r:embed="rId9"/>
                     <a:stretch>
                       <a:fillRect/>
                     </a:stretch>
@@ -248,7 +324,8 @@
       </w:pPr>
       <w:r>
         <w:rPr>
-          <w:lang w:val="en-US" w:eastAsia="de-DE"/>
+          <w:noProof/>
+          <w:lang w:eastAsia="de-DE"/>
         </w:rPr>
         <w:drawing>
           <wp:inline distT="0" distB="0" distL="0" distR="0" wp14:anchorId="52FFA97F" wp14:editId="35165164">
@@ -266,7 +343,7 @@
                     <pic:cNvPicPr/>
                   </pic:nvPicPr>
                   <pic:blipFill>
-                    <a:blip r:embed="rId7"/>
+                    <a:blip r:embed="rId10"/>
                     <a:stretch>
                       <a:fillRect/>
                     </a:stretch>
@@ -1387,11 +1464,11 @@
           <c:showPercent val="0"/>
           <c:showBubbleSize val="0"/>
         </c:dLbls>
-        <c:axId val="540816080"/>
-        <c:axId val="540820000"/>
+        <c:axId val="518176280"/>
+        <c:axId val="518176672"/>
       </c:scatterChart>
       <c:valAx>
-        <c:axId val="540816080"/>
+        <c:axId val="518176280"/>
         <c:scaling>
           <c:orientation val="minMax"/>
         </c:scaling>
@@ -1508,12 +1585,12 @@
             <a:endParaRPr lang="de-DE"/>
           </a:p>
         </c:txPr>
-        <c:crossAx val="540820000"/>
+        <c:crossAx val="518176672"/>
         <c:crosses val="autoZero"/>
         <c:crossBetween val="midCat"/>
       </c:valAx>
       <c:valAx>
-        <c:axId val="540820000"/>
+        <c:axId val="518176672"/>
         <c:scaling>
           <c:orientation val="minMax"/>
         </c:scaling>
@@ -1633,7 +1710,3385 @@
             <a:endParaRPr lang="de-DE"/>
           </a:p>
         </c:txPr>
-        <c:crossAx val="540816080"/>
+        <c:crossAx val="518176280"/>
+        <c:crosses val="autoZero"/>
+        <c:crossBetween val="midCat"/>
+      </c:valAx>
+      <c:spPr>
+        <a:noFill/>
+        <a:ln>
+          <a:noFill/>
+        </a:ln>
+        <a:effectLst/>
+      </c:spPr>
+    </c:plotArea>
+    <c:legend>
+      <c:legendPos val="b"/>
+      <c:overlay val="0"/>
+      <c:spPr>
+        <a:noFill/>
+        <a:ln>
+          <a:noFill/>
+        </a:ln>
+        <a:effectLst/>
+      </c:spPr>
+      <c:txPr>
+        <a:bodyPr rot="0" spcFirstLastPara="1" vertOverflow="ellipsis" vert="horz" wrap="square" anchor="ctr" anchorCtr="1"/>
+        <a:lstStyle/>
+        <a:p>
+          <a:pPr>
+            <a:defRPr sz="900" b="0" i="0" u="none" strike="noStrike" kern="1200" baseline="0">
+              <a:solidFill>
+                <a:schemeClr val="tx1">
+                  <a:lumMod val="65000"/>
+                  <a:lumOff val="35000"/>
+                </a:schemeClr>
+              </a:solidFill>
+              <a:latin typeface="+mn-lt"/>
+              <a:ea typeface="+mn-ea"/>
+              <a:cs typeface="+mn-cs"/>
+            </a:defRPr>
+          </a:pPr>
+          <a:endParaRPr lang="de-DE"/>
+        </a:p>
+      </c:txPr>
+    </c:legend>
+    <c:plotVisOnly val="1"/>
+    <c:dispBlanksAs val="gap"/>
+    <c:showDLblsOverMax val="0"/>
+  </c:chart>
+  <c:spPr>
+    <a:solidFill>
+      <a:schemeClr val="bg1"/>
+    </a:solidFill>
+    <a:ln w="9525" cap="flat" cmpd="sng" algn="ctr">
+      <a:solidFill>
+        <a:schemeClr val="tx1">
+          <a:lumMod val="15000"/>
+          <a:lumOff val="85000"/>
+        </a:schemeClr>
+      </a:solidFill>
+      <a:round/>
+    </a:ln>
+    <a:effectLst/>
+  </c:spPr>
+  <c:txPr>
+    <a:bodyPr/>
+    <a:lstStyle/>
+    <a:p>
+      <a:pPr>
+        <a:defRPr/>
+      </a:pPr>
+      <a:endParaRPr lang="de-DE"/>
+    </a:p>
+  </c:txPr>
+  <c:externalData r:id="rId3">
+    <c:autoUpdate val="0"/>
+  </c:externalData>
+</c:chartSpace>
+</file>
+
+<file path=word/charts/chart2.xml><?xml version="1.0" encoding="utf-8"?>
+<c:chartSpace xmlns:c="http://schemas.openxmlformats.org/drawingml/2006/chart" xmlns:a="http://schemas.openxmlformats.org/drawingml/2006/main" xmlns:r="http://schemas.openxmlformats.org/officeDocument/2006/relationships">
+  <c:date1904 val="0"/>
+  <c:lang val="de-DE"/>
+  <c:roundedCorners val="0"/>
+  <mc:AlternateContent xmlns:mc="http://schemas.openxmlformats.org/markup-compatibility/2006">
+    <mc:Choice xmlns:c14="http://schemas.microsoft.com/office/drawing/2007/8/2/chart" Requires="c14">
+      <c14:style val="102"/>
+    </mc:Choice>
+    <mc:Fallback>
+      <c:style val="2"/>
+    </mc:Fallback>
+  </mc:AlternateContent>
+  <c:chart>
+    <c:title>
+      <c:overlay val="0"/>
+      <c:spPr>
+        <a:noFill/>
+        <a:ln>
+          <a:noFill/>
+        </a:ln>
+        <a:effectLst/>
+      </c:spPr>
+      <c:txPr>
+        <a:bodyPr rot="0" spcFirstLastPara="1" vertOverflow="ellipsis" vert="horz" wrap="square" anchor="ctr" anchorCtr="1"/>
+        <a:lstStyle/>
+        <a:p>
+          <a:pPr>
+            <a:defRPr sz="1400" b="0" i="0" u="none" strike="noStrike" kern="1200" spc="0" baseline="0">
+              <a:solidFill>
+                <a:schemeClr val="tx1">
+                  <a:lumMod val="65000"/>
+                  <a:lumOff val="35000"/>
+                </a:schemeClr>
+              </a:solidFill>
+              <a:latin typeface="+mn-lt"/>
+              <a:ea typeface="+mn-ea"/>
+              <a:cs typeface="+mn-cs"/>
+            </a:defRPr>
+          </a:pPr>
+          <a:endParaRPr lang="de-DE"/>
+        </a:p>
+      </c:txPr>
+    </c:title>
+    <c:autoTitleDeleted val="0"/>
+    <c:plotArea>
+      <c:layout/>
+      <c:scatterChart>
+        <c:scatterStyle val="lineMarker"/>
+        <c:varyColors val="0"/>
+        <c:ser>
+          <c:idx val="0"/>
+          <c:order val="0"/>
+          <c:tx>
+            <c:strRef>
+              <c:f>'Run03'!$AJ$48</c:f>
+              <c:strCache>
+                <c:ptCount val="1"/>
+                <c:pt idx="0">
+                  <c:v>0,1</c:v>
+                </c:pt>
+              </c:strCache>
+            </c:strRef>
+          </c:tx>
+          <c:spPr>
+            <a:ln w="19050" cap="rnd">
+              <a:solidFill>
+                <a:schemeClr val="accent1"/>
+              </a:solidFill>
+              <a:round/>
+            </a:ln>
+            <a:effectLst/>
+          </c:spPr>
+          <c:marker>
+            <c:symbol val="none"/>
+          </c:marker>
+          <c:xVal>
+            <c:numRef>
+              <c:f>'Run03'!$B$49:$B$69</c:f>
+              <c:numCache>
+                <c:formatCode>General</c:formatCode>
+                <c:ptCount val="21"/>
+                <c:pt idx="0">
+                  <c:v>70</c:v>
+                </c:pt>
+                <c:pt idx="1">
+                  <c:v>71</c:v>
+                </c:pt>
+                <c:pt idx="2">
+                  <c:v>72</c:v>
+                </c:pt>
+                <c:pt idx="3">
+                  <c:v>73</c:v>
+                </c:pt>
+                <c:pt idx="4">
+                  <c:v>74</c:v>
+                </c:pt>
+                <c:pt idx="5">
+                  <c:v>75</c:v>
+                </c:pt>
+                <c:pt idx="6">
+                  <c:v>76</c:v>
+                </c:pt>
+                <c:pt idx="7">
+                  <c:v>77</c:v>
+                </c:pt>
+                <c:pt idx="8">
+                  <c:v>78</c:v>
+                </c:pt>
+                <c:pt idx="9">
+                  <c:v>79</c:v>
+                </c:pt>
+                <c:pt idx="10">
+                  <c:v>80</c:v>
+                </c:pt>
+                <c:pt idx="11">
+                  <c:v>81</c:v>
+                </c:pt>
+                <c:pt idx="12">
+                  <c:v>82</c:v>
+                </c:pt>
+                <c:pt idx="13">
+                  <c:v>83</c:v>
+                </c:pt>
+                <c:pt idx="14">
+                  <c:v>84</c:v>
+                </c:pt>
+                <c:pt idx="15">
+                  <c:v>85</c:v>
+                </c:pt>
+                <c:pt idx="16">
+                  <c:v>86</c:v>
+                </c:pt>
+                <c:pt idx="17">
+                  <c:v>87</c:v>
+                </c:pt>
+                <c:pt idx="18">
+                  <c:v>88</c:v>
+                </c:pt>
+                <c:pt idx="19">
+                  <c:v>89</c:v>
+                </c:pt>
+                <c:pt idx="20">
+                  <c:v>90</c:v>
+                </c:pt>
+              </c:numCache>
+            </c:numRef>
+          </c:xVal>
+          <c:yVal>
+            <c:numRef>
+              <c:f>'Run03'!$AJ$49:$AJ$69</c:f>
+              <c:numCache>
+                <c:formatCode>0.00000</c:formatCode>
+                <c:ptCount val="21"/>
+                <c:pt idx="0">
+                  <c:v>12.70544210707844</c:v>
+                </c:pt>
+                <c:pt idx="1">
+                  <c:v>6.9541840297624784</c:v>
+                </c:pt>
+                <c:pt idx="2">
+                  <c:v>4.0875030353419044</c:v>
+                </c:pt>
+                <c:pt idx="3">
+                  <c:v>2.5893203628956476</c:v>
+                </c:pt>
+                <c:pt idx="4">
+                  <c:v>1.8662815428293633</c:v>
+                </c:pt>
+                <c:pt idx="5">
+                  <c:v>1.4764660881461551</c:v>
+                </c:pt>
+                <c:pt idx="6">
+                  <c:v>1.3153568726602325</c:v>
+                </c:pt>
+                <c:pt idx="7">
+                  <c:v>1.2436969455325591</c:v>
+                </c:pt>
+                <c:pt idx="8">
+                  <c:v>1.2079467565531266</c:v>
+                </c:pt>
+                <c:pt idx="9">
+                  <c:v>1.1912781892051019</c:v>
+                </c:pt>
+                <c:pt idx="10">
+                  <c:v>1.1793438038966042</c:v>
+                </c:pt>
+                <c:pt idx="11">
+                  <c:v>1.1802067582013507</c:v>
+                </c:pt>
+                <c:pt idx="12">
+                  <c:v>1.1741762807527871</c:v>
+                </c:pt>
+                <c:pt idx="13">
+                  <c:v>1.1720117164300752</c:v>
+                </c:pt>
+                <c:pt idx="14">
+                  <c:v>1.1701446507819429</c:v>
+                </c:pt>
+                <c:pt idx="15">
+                  <c:v>1.1720532693360808</c:v>
+                </c:pt>
+                <c:pt idx="16">
+                  <c:v>1.1743490609946252</c:v>
+                </c:pt>
+                <c:pt idx="17">
+                  <c:v>1.1729414488395409</c:v>
+                </c:pt>
+                <c:pt idx="18">
+                  <c:v>1.1698961011064946</c:v>
+                </c:pt>
+                <c:pt idx="19">
+                  <c:v>1.1749733612040469</c:v>
+                </c:pt>
+                <c:pt idx="20">
+                  <c:v>1.1741570952702107</c:v>
+                </c:pt>
+              </c:numCache>
+            </c:numRef>
+          </c:yVal>
+          <c:smooth val="0"/>
+        </c:ser>
+        <c:ser>
+          <c:idx val="1"/>
+          <c:order val="1"/>
+          <c:tx>
+            <c:strRef>
+              <c:f>'Run03'!$AK$48</c:f>
+              <c:strCache>
+                <c:ptCount val="1"/>
+                <c:pt idx="0">
+                  <c:v>0,2</c:v>
+                </c:pt>
+              </c:strCache>
+            </c:strRef>
+          </c:tx>
+          <c:spPr>
+            <a:ln w="19050" cap="rnd">
+              <a:solidFill>
+                <a:schemeClr val="accent2"/>
+              </a:solidFill>
+              <a:round/>
+            </a:ln>
+            <a:effectLst/>
+          </c:spPr>
+          <c:marker>
+            <c:symbol val="none"/>
+          </c:marker>
+          <c:xVal>
+            <c:numRef>
+              <c:f>'Run03'!$B$49:$B$69</c:f>
+              <c:numCache>
+                <c:formatCode>General</c:formatCode>
+                <c:ptCount val="21"/>
+                <c:pt idx="0">
+                  <c:v>70</c:v>
+                </c:pt>
+                <c:pt idx="1">
+                  <c:v>71</c:v>
+                </c:pt>
+                <c:pt idx="2">
+                  <c:v>72</c:v>
+                </c:pt>
+                <c:pt idx="3">
+                  <c:v>73</c:v>
+                </c:pt>
+                <c:pt idx="4">
+                  <c:v>74</c:v>
+                </c:pt>
+                <c:pt idx="5">
+                  <c:v>75</c:v>
+                </c:pt>
+                <c:pt idx="6">
+                  <c:v>76</c:v>
+                </c:pt>
+                <c:pt idx="7">
+                  <c:v>77</c:v>
+                </c:pt>
+                <c:pt idx="8">
+                  <c:v>78</c:v>
+                </c:pt>
+                <c:pt idx="9">
+                  <c:v>79</c:v>
+                </c:pt>
+                <c:pt idx="10">
+                  <c:v>80</c:v>
+                </c:pt>
+                <c:pt idx="11">
+                  <c:v>81</c:v>
+                </c:pt>
+                <c:pt idx="12">
+                  <c:v>82</c:v>
+                </c:pt>
+                <c:pt idx="13">
+                  <c:v>83</c:v>
+                </c:pt>
+                <c:pt idx="14">
+                  <c:v>84</c:v>
+                </c:pt>
+                <c:pt idx="15">
+                  <c:v>85</c:v>
+                </c:pt>
+                <c:pt idx="16">
+                  <c:v>86</c:v>
+                </c:pt>
+                <c:pt idx="17">
+                  <c:v>87</c:v>
+                </c:pt>
+                <c:pt idx="18">
+                  <c:v>88</c:v>
+                </c:pt>
+                <c:pt idx="19">
+                  <c:v>89</c:v>
+                </c:pt>
+                <c:pt idx="20">
+                  <c:v>90</c:v>
+                </c:pt>
+              </c:numCache>
+            </c:numRef>
+          </c:xVal>
+          <c:yVal>
+            <c:numRef>
+              <c:f>'Run03'!$AK$49:$AK$69</c:f>
+              <c:numCache>
+                <c:formatCode>0.00000</c:formatCode>
+                <c:ptCount val="21"/>
+                <c:pt idx="0">
+                  <c:v>7.4793339330064104</c:v>
+                </c:pt>
+                <c:pt idx="1">
+                  <c:v>4.0015460543682737</c:v>
+                </c:pt>
+                <c:pt idx="2">
+                  <c:v>2.2733199214494793</c:v>
+                </c:pt>
+                <c:pt idx="3">
+                  <c:v>1.5001217319344555</c:v>
+                </c:pt>
+                <c:pt idx="4">
+                  <c:v>1.0970689924790844</c:v>
+                </c:pt>
+                <c:pt idx="5">
+                  <c:v>0.91708033272255884</c:v>
+                </c:pt>
+                <c:pt idx="6">
+                  <c:v>0.84352018713486132</c:v>
+                </c:pt>
+                <c:pt idx="7">
+                  <c:v>0.8129286754111068</c:v>
+                </c:pt>
+                <c:pt idx="8">
+                  <c:v>0.79188889110146399</c:v>
+                </c:pt>
+                <c:pt idx="9">
+                  <c:v>0.78705771644751887</c:v>
+                </c:pt>
+                <c:pt idx="10">
+                  <c:v>0.77773060877199418</c:v>
+                </c:pt>
+                <c:pt idx="11">
+                  <c:v>0.77762169649414281</c:v>
+                </c:pt>
+                <c:pt idx="12">
+                  <c:v>0.77849589998211444</c:v>
+                </c:pt>
+                <c:pt idx="13">
+                  <c:v>0.77664990422937341</c:v>
+                </c:pt>
+                <c:pt idx="14">
+                  <c:v>0.77540308560499838</c:v>
+                </c:pt>
+                <c:pt idx="15">
+                  <c:v>0.7760737528152255</c:v>
+                </c:pt>
+                <c:pt idx="16">
+                  <c:v>0.77769761751128352</c:v>
+                </c:pt>
+                <c:pt idx="17">
+                  <c:v>0.77634067472939938</c:v>
+                </c:pt>
+                <c:pt idx="18">
+                  <c:v>0.77435570775411977</c:v>
+                </c:pt>
+                <c:pt idx="19">
+                  <c:v>0.77538084436640176</c:v>
+                </c:pt>
+                <c:pt idx="20">
+                  <c:v>0.77343423554766133</c:v>
+                </c:pt>
+              </c:numCache>
+            </c:numRef>
+          </c:yVal>
+          <c:smooth val="0"/>
+        </c:ser>
+        <c:ser>
+          <c:idx val="4"/>
+          <c:order val="2"/>
+          <c:tx>
+            <c:strRef>
+              <c:f>'Run03'!$AN$48</c:f>
+              <c:strCache>
+                <c:ptCount val="1"/>
+                <c:pt idx="0">
+                  <c:v>0,5</c:v>
+                </c:pt>
+              </c:strCache>
+            </c:strRef>
+          </c:tx>
+          <c:spPr>
+            <a:ln w="19050" cap="rnd">
+              <a:solidFill>
+                <a:schemeClr val="accent5"/>
+              </a:solidFill>
+              <a:round/>
+            </a:ln>
+            <a:effectLst/>
+          </c:spPr>
+          <c:marker>
+            <c:symbol val="none"/>
+          </c:marker>
+          <c:xVal>
+            <c:numRef>
+              <c:f>'Run03'!$B$49:$B$69</c:f>
+              <c:numCache>
+                <c:formatCode>General</c:formatCode>
+                <c:ptCount val="21"/>
+                <c:pt idx="0">
+                  <c:v>70</c:v>
+                </c:pt>
+                <c:pt idx="1">
+                  <c:v>71</c:v>
+                </c:pt>
+                <c:pt idx="2">
+                  <c:v>72</c:v>
+                </c:pt>
+                <c:pt idx="3">
+                  <c:v>73</c:v>
+                </c:pt>
+                <c:pt idx="4">
+                  <c:v>74</c:v>
+                </c:pt>
+                <c:pt idx="5">
+                  <c:v>75</c:v>
+                </c:pt>
+                <c:pt idx="6">
+                  <c:v>76</c:v>
+                </c:pt>
+                <c:pt idx="7">
+                  <c:v>77</c:v>
+                </c:pt>
+                <c:pt idx="8">
+                  <c:v>78</c:v>
+                </c:pt>
+                <c:pt idx="9">
+                  <c:v>79</c:v>
+                </c:pt>
+                <c:pt idx="10">
+                  <c:v>80</c:v>
+                </c:pt>
+                <c:pt idx="11">
+                  <c:v>81</c:v>
+                </c:pt>
+                <c:pt idx="12">
+                  <c:v>82</c:v>
+                </c:pt>
+                <c:pt idx="13">
+                  <c:v>83</c:v>
+                </c:pt>
+                <c:pt idx="14">
+                  <c:v>84</c:v>
+                </c:pt>
+                <c:pt idx="15">
+                  <c:v>85</c:v>
+                </c:pt>
+                <c:pt idx="16">
+                  <c:v>86</c:v>
+                </c:pt>
+                <c:pt idx="17">
+                  <c:v>87</c:v>
+                </c:pt>
+                <c:pt idx="18">
+                  <c:v>88</c:v>
+                </c:pt>
+                <c:pt idx="19">
+                  <c:v>89</c:v>
+                </c:pt>
+                <c:pt idx="20">
+                  <c:v>90</c:v>
+                </c:pt>
+              </c:numCache>
+            </c:numRef>
+          </c:xVal>
+          <c:yVal>
+            <c:numRef>
+              <c:f>'Run03'!$AN$49:$AN$69</c:f>
+              <c:numCache>
+                <c:formatCode>0.00000</c:formatCode>
+                <c:ptCount val="21"/>
+                <c:pt idx="0">
+                  <c:v>3.9513165061974886</c:v>
+                </c:pt>
+                <c:pt idx="1">
+                  <c:v>2.1524025818476957</c:v>
+                </c:pt>
+                <c:pt idx="2">
+                  <c:v>1.3469767499322702</c:v>
+                </c:pt>
+                <c:pt idx="3">
+                  <c:v>0.98543644879706738</c:v>
+                </c:pt>
+                <c:pt idx="4">
+                  <c:v>0.81279409547264192</c:v>
+                </c:pt>
+                <c:pt idx="5">
+                  <c:v>0.74270449100187619</c:v>
+                </c:pt>
+                <c:pt idx="6">
+                  <c:v>0.70171389717206045</c:v>
+                </c:pt>
+                <c:pt idx="7">
+                  <c:v>0.68799413556680467</c:v>
+                </c:pt>
+                <c:pt idx="8">
+                  <c:v>0.68125336197910924</c:v>
+                </c:pt>
+                <c:pt idx="9">
+                  <c:v>0.67777356214776885</c:v>
+                </c:pt>
+                <c:pt idx="10">
+                  <c:v>0.67774288919618342</c:v>
+                </c:pt>
+                <c:pt idx="11">
+                  <c:v>0.67819464606713642</c:v>
+                </c:pt>
+                <c:pt idx="12">
+                  <c:v>0.67910542326881329</c:v>
+                </c:pt>
+                <c:pt idx="13">
+                  <c:v>0.67856909135990162</c:v>
+                </c:pt>
+                <c:pt idx="14">
+                  <c:v>0.67839989619463326</c:v>
+                </c:pt>
+                <c:pt idx="15">
+                  <c:v>0.67825959090806154</c:v>
+                </c:pt>
+                <c:pt idx="16">
+                  <c:v>0.6764966975509058</c:v>
+                </c:pt>
+                <c:pt idx="17">
+                  <c:v>0.67585650472429681</c:v>
+                </c:pt>
+                <c:pt idx="18">
+                  <c:v>0.67686106335850427</c:v>
+                </c:pt>
+                <c:pt idx="19">
+                  <c:v>0.6787415124522963</c:v>
+                </c:pt>
+                <c:pt idx="20">
+                  <c:v>0.67748508555910403</c:v>
+                </c:pt>
+              </c:numCache>
+            </c:numRef>
+          </c:yVal>
+          <c:smooth val="0"/>
+        </c:ser>
+        <c:ser>
+          <c:idx val="6"/>
+          <c:order val="3"/>
+          <c:tx>
+            <c:strRef>
+              <c:f>'Run03'!$AP$48</c:f>
+              <c:strCache>
+                <c:ptCount val="1"/>
+                <c:pt idx="0">
+                  <c:v>0,7</c:v>
+                </c:pt>
+              </c:strCache>
+            </c:strRef>
+          </c:tx>
+          <c:spPr>
+            <a:ln w="19050" cap="rnd">
+              <a:solidFill>
+                <a:schemeClr val="accent1">
+                  <a:lumMod val="60000"/>
+                </a:schemeClr>
+              </a:solidFill>
+              <a:round/>
+            </a:ln>
+            <a:effectLst/>
+          </c:spPr>
+          <c:marker>
+            <c:symbol val="none"/>
+          </c:marker>
+          <c:xVal>
+            <c:numRef>
+              <c:f>'Run03'!$B$49:$B$69</c:f>
+              <c:numCache>
+                <c:formatCode>General</c:formatCode>
+                <c:ptCount val="21"/>
+                <c:pt idx="0">
+                  <c:v>70</c:v>
+                </c:pt>
+                <c:pt idx="1">
+                  <c:v>71</c:v>
+                </c:pt>
+                <c:pt idx="2">
+                  <c:v>72</c:v>
+                </c:pt>
+                <c:pt idx="3">
+                  <c:v>73</c:v>
+                </c:pt>
+                <c:pt idx="4">
+                  <c:v>74</c:v>
+                </c:pt>
+                <c:pt idx="5">
+                  <c:v>75</c:v>
+                </c:pt>
+                <c:pt idx="6">
+                  <c:v>76</c:v>
+                </c:pt>
+                <c:pt idx="7">
+                  <c:v>77</c:v>
+                </c:pt>
+                <c:pt idx="8">
+                  <c:v>78</c:v>
+                </c:pt>
+                <c:pt idx="9">
+                  <c:v>79</c:v>
+                </c:pt>
+                <c:pt idx="10">
+                  <c:v>80</c:v>
+                </c:pt>
+                <c:pt idx="11">
+                  <c:v>81</c:v>
+                </c:pt>
+                <c:pt idx="12">
+                  <c:v>82</c:v>
+                </c:pt>
+                <c:pt idx="13">
+                  <c:v>83</c:v>
+                </c:pt>
+                <c:pt idx="14">
+                  <c:v>84</c:v>
+                </c:pt>
+                <c:pt idx="15">
+                  <c:v>85</c:v>
+                </c:pt>
+                <c:pt idx="16">
+                  <c:v>86</c:v>
+                </c:pt>
+                <c:pt idx="17">
+                  <c:v>87</c:v>
+                </c:pt>
+                <c:pt idx="18">
+                  <c:v>88</c:v>
+                </c:pt>
+                <c:pt idx="19">
+                  <c:v>89</c:v>
+                </c:pt>
+                <c:pt idx="20">
+                  <c:v>90</c:v>
+                </c:pt>
+              </c:numCache>
+            </c:numRef>
+          </c:xVal>
+          <c:yVal>
+            <c:numRef>
+              <c:f>'Run03'!$AP$49:$AP$69</c:f>
+              <c:numCache>
+                <c:formatCode>0.00000</c:formatCode>
+                <c:ptCount val="21"/>
+                <c:pt idx="0">
+                  <c:v>3.143554523646777</c:v>
+                </c:pt>
+                <c:pt idx="1">
+                  <c:v>1.6892725820977665</c:v>
+                </c:pt>
+                <c:pt idx="2">
+                  <c:v>1.0721673048899223</c:v>
+                </c:pt>
+                <c:pt idx="3">
+                  <c:v>0.77762965289002572</c:v>
+                </c:pt>
+                <c:pt idx="4">
+                  <c:v>0.64110154878926606</c:v>
+                </c:pt>
+                <c:pt idx="5">
+                  <c:v>0.56491939258272605</c:v>
+                </c:pt>
+                <c:pt idx="6">
+                  <c:v>0.52486708551925221</c:v>
+                </c:pt>
+                <c:pt idx="7">
+                  <c:v>0.50769247922524419</c:v>
+                </c:pt>
+                <c:pt idx="8">
+                  <c:v>0.50190332973239671</c:v>
+                </c:pt>
+                <c:pt idx="9">
+                  <c:v>0.49990067954272044</c:v>
+                </c:pt>
+                <c:pt idx="10">
+                  <c:v>0.49865496691419087</c:v>
+                </c:pt>
+                <c:pt idx="11">
+                  <c:v>0.49847805070952028</c:v>
+                </c:pt>
+                <c:pt idx="12">
+                  <c:v>0.49704250830335384</c:v>
+                </c:pt>
+                <c:pt idx="13">
+                  <c:v>0.49577794089527777</c:v>
+                </c:pt>
+                <c:pt idx="14">
+                  <c:v>0.49705952118222535</c:v>
+                </c:pt>
+                <c:pt idx="15">
+                  <c:v>0.49791397053474457</c:v>
+                </c:pt>
+                <c:pt idx="16">
+                  <c:v>0.49725764077945944</c:v>
+                </c:pt>
+                <c:pt idx="17">
+                  <c:v>0.49589307868768029</c:v>
+                </c:pt>
+                <c:pt idx="18">
+                  <c:v>0.49669053046248396</c:v>
+                </c:pt>
+                <c:pt idx="19">
+                  <c:v>0.49653088556015018</c:v>
+                </c:pt>
+                <c:pt idx="20">
+                  <c:v>0.49637519555061099</c:v>
+                </c:pt>
+              </c:numCache>
+            </c:numRef>
+          </c:yVal>
+          <c:smooth val="0"/>
+        </c:ser>
+        <c:ser>
+          <c:idx val="8"/>
+          <c:order val="4"/>
+          <c:tx>
+            <c:strRef>
+              <c:f>'Run03'!$AR$48</c:f>
+              <c:strCache>
+                <c:ptCount val="1"/>
+                <c:pt idx="0">
+                  <c:v>0,9</c:v>
+                </c:pt>
+              </c:strCache>
+            </c:strRef>
+          </c:tx>
+          <c:spPr>
+            <a:ln w="19050" cap="rnd">
+              <a:solidFill>
+                <a:schemeClr val="accent3">
+                  <a:lumMod val="60000"/>
+                </a:schemeClr>
+              </a:solidFill>
+              <a:round/>
+            </a:ln>
+            <a:effectLst/>
+          </c:spPr>
+          <c:marker>
+            <c:symbol val="none"/>
+          </c:marker>
+          <c:xVal>
+            <c:numRef>
+              <c:f>'Run03'!$B$49:$B$69</c:f>
+              <c:numCache>
+                <c:formatCode>General</c:formatCode>
+                <c:ptCount val="21"/>
+                <c:pt idx="0">
+                  <c:v>70</c:v>
+                </c:pt>
+                <c:pt idx="1">
+                  <c:v>71</c:v>
+                </c:pt>
+                <c:pt idx="2">
+                  <c:v>72</c:v>
+                </c:pt>
+                <c:pt idx="3">
+                  <c:v>73</c:v>
+                </c:pt>
+                <c:pt idx="4">
+                  <c:v>74</c:v>
+                </c:pt>
+                <c:pt idx="5">
+                  <c:v>75</c:v>
+                </c:pt>
+                <c:pt idx="6">
+                  <c:v>76</c:v>
+                </c:pt>
+                <c:pt idx="7">
+                  <c:v>77</c:v>
+                </c:pt>
+                <c:pt idx="8">
+                  <c:v>78</c:v>
+                </c:pt>
+                <c:pt idx="9">
+                  <c:v>79</c:v>
+                </c:pt>
+                <c:pt idx="10">
+                  <c:v>80</c:v>
+                </c:pt>
+                <c:pt idx="11">
+                  <c:v>81</c:v>
+                </c:pt>
+                <c:pt idx="12">
+                  <c:v>82</c:v>
+                </c:pt>
+                <c:pt idx="13">
+                  <c:v>83</c:v>
+                </c:pt>
+                <c:pt idx="14">
+                  <c:v>84</c:v>
+                </c:pt>
+                <c:pt idx="15">
+                  <c:v>85</c:v>
+                </c:pt>
+                <c:pt idx="16">
+                  <c:v>86</c:v>
+                </c:pt>
+                <c:pt idx="17">
+                  <c:v>87</c:v>
+                </c:pt>
+                <c:pt idx="18">
+                  <c:v>88</c:v>
+                </c:pt>
+                <c:pt idx="19">
+                  <c:v>89</c:v>
+                </c:pt>
+                <c:pt idx="20">
+                  <c:v>90</c:v>
+                </c:pt>
+              </c:numCache>
+            </c:numRef>
+          </c:xVal>
+          <c:yVal>
+            <c:numRef>
+              <c:f>'Run03'!$AR$49:$AR$69</c:f>
+              <c:numCache>
+                <c:formatCode>0.00000</c:formatCode>
+                <c:ptCount val="21"/>
+                <c:pt idx="0">
+                  <c:v>1.0860971501076799</c:v>
+                </c:pt>
+                <c:pt idx="1">
+                  <c:v>0.59706294063656595</c:v>
+                </c:pt>
+                <c:pt idx="2">
+                  <c:v>0.39133777519405299</c:v>
+                </c:pt>
+                <c:pt idx="3">
+                  <c:v>0.30207029239767802</c:v>
+                </c:pt>
+                <c:pt idx="4">
+                  <c:v>0.26502285334446402</c:v>
+                </c:pt>
+                <c:pt idx="5">
+                  <c:v>0.24497015028856503</c:v>
+                </c:pt>
+                <c:pt idx="6">
+                  <c:v>0.23629494026424799</c:v>
+                </c:pt>
+                <c:pt idx="7">
+                  <c:v>0.23158781264868897</c:v>
+                </c:pt>
+                <c:pt idx="8">
+                  <c:v>0.22984898804798198</c:v>
+                </c:pt>
+                <c:pt idx="9">
+                  <c:v>0.22904400244558201</c:v>
+                </c:pt>
+                <c:pt idx="10">
+                  <c:v>0.22800032000013704</c:v>
+                </c:pt>
+                <c:pt idx="11">
+                  <c:v>0.22765605898480101</c:v>
+                </c:pt>
+                <c:pt idx="12">
+                  <c:v>0.22728642195708301</c:v>
+                </c:pt>
+                <c:pt idx="13">
+                  <c:v>0.22764484831269099</c:v>
+                </c:pt>
+                <c:pt idx="14">
+                  <c:v>0.22777162170743004</c:v>
+                </c:pt>
+                <c:pt idx="15">
+                  <c:v>0.22769022045585002</c:v>
+                </c:pt>
+                <c:pt idx="16">
+                  <c:v>0.22804195977791003</c:v>
+                </c:pt>
+                <c:pt idx="17">
+                  <c:v>0.22811367472177099</c:v>
+                </c:pt>
+                <c:pt idx="18">
+                  <c:v>0.22768701172705899</c:v>
+                </c:pt>
+                <c:pt idx="19">
+                  <c:v>0.22782184912578601</c:v>
+                </c:pt>
+                <c:pt idx="20">
+                  <c:v>0.22733111725143304</c:v>
+                </c:pt>
+              </c:numCache>
+            </c:numRef>
+          </c:yVal>
+          <c:smooth val="0"/>
+        </c:ser>
+        <c:dLbls>
+          <c:showLegendKey val="0"/>
+          <c:showVal val="0"/>
+          <c:showCatName val="0"/>
+          <c:showSerName val="0"/>
+          <c:showPercent val="0"/>
+          <c:showBubbleSize val="0"/>
+        </c:dLbls>
+        <c:axId val="517452536"/>
+        <c:axId val="517453320"/>
+      </c:scatterChart>
+      <c:valAx>
+        <c:axId val="517452536"/>
+        <c:scaling>
+          <c:orientation val="minMax"/>
+          <c:max val="92"/>
+          <c:min val="68"/>
+        </c:scaling>
+        <c:delete val="0"/>
+        <c:axPos val="b"/>
+        <c:majorGridlines>
+          <c:spPr>
+            <a:ln w="9525" cap="flat" cmpd="sng" algn="ctr">
+              <a:solidFill>
+                <a:schemeClr val="tx1">
+                  <a:lumMod val="15000"/>
+                  <a:lumOff val="85000"/>
+                </a:schemeClr>
+              </a:solidFill>
+              <a:round/>
+            </a:ln>
+            <a:effectLst/>
+          </c:spPr>
+        </c:majorGridlines>
+        <c:numFmt formatCode="General" sourceLinked="1"/>
+        <c:majorTickMark val="none"/>
+        <c:minorTickMark val="none"/>
+        <c:tickLblPos val="nextTo"/>
+        <c:spPr>
+          <a:noFill/>
+          <a:ln w="9525" cap="flat" cmpd="sng" algn="ctr">
+            <a:solidFill>
+              <a:schemeClr val="tx1">
+                <a:lumMod val="25000"/>
+                <a:lumOff val="75000"/>
+              </a:schemeClr>
+            </a:solidFill>
+            <a:round/>
+          </a:ln>
+          <a:effectLst/>
+        </c:spPr>
+        <c:txPr>
+          <a:bodyPr rot="-60000000" spcFirstLastPara="1" vertOverflow="ellipsis" vert="horz" wrap="square" anchor="ctr" anchorCtr="1"/>
+          <a:lstStyle/>
+          <a:p>
+            <a:pPr>
+              <a:defRPr sz="900" b="0" i="0" u="none" strike="noStrike" kern="1200" baseline="0">
+                <a:solidFill>
+                  <a:schemeClr val="tx1">
+                    <a:lumMod val="65000"/>
+                    <a:lumOff val="35000"/>
+                  </a:schemeClr>
+                </a:solidFill>
+                <a:latin typeface="+mn-lt"/>
+                <a:ea typeface="+mn-ea"/>
+                <a:cs typeface="+mn-cs"/>
+              </a:defRPr>
+            </a:pPr>
+            <a:endParaRPr lang="de-DE"/>
+          </a:p>
+        </c:txPr>
+        <c:crossAx val="517453320"/>
+        <c:crosses val="autoZero"/>
+        <c:crossBetween val="midCat"/>
+        <c:majorUnit val="2"/>
+      </c:valAx>
+      <c:valAx>
+        <c:axId val="517453320"/>
+        <c:scaling>
+          <c:orientation val="minMax"/>
+        </c:scaling>
+        <c:delete val="0"/>
+        <c:axPos val="l"/>
+        <c:majorGridlines>
+          <c:spPr>
+            <a:ln w="9525" cap="flat" cmpd="sng" algn="ctr">
+              <a:solidFill>
+                <a:schemeClr val="tx1">
+                  <a:lumMod val="15000"/>
+                  <a:lumOff val="85000"/>
+                </a:schemeClr>
+              </a:solidFill>
+              <a:round/>
+            </a:ln>
+            <a:effectLst/>
+          </c:spPr>
+        </c:majorGridlines>
+        <c:numFmt formatCode="0.00000" sourceLinked="1"/>
+        <c:majorTickMark val="none"/>
+        <c:minorTickMark val="none"/>
+        <c:tickLblPos val="nextTo"/>
+        <c:spPr>
+          <a:noFill/>
+          <a:ln w="9525" cap="flat" cmpd="sng" algn="ctr">
+            <a:solidFill>
+              <a:schemeClr val="tx1">
+                <a:lumMod val="25000"/>
+                <a:lumOff val="75000"/>
+              </a:schemeClr>
+            </a:solidFill>
+            <a:round/>
+          </a:ln>
+          <a:effectLst/>
+        </c:spPr>
+        <c:txPr>
+          <a:bodyPr rot="-60000000" spcFirstLastPara="1" vertOverflow="ellipsis" vert="horz" wrap="square" anchor="ctr" anchorCtr="1"/>
+          <a:lstStyle/>
+          <a:p>
+            <a:pPr>
+              <a:defRPr sz="900" b="0" i="0" u="none" strike="noStrike" kern="1200" baseline="0">
+                <a:solidFill>
+                  <a:schemeClr val="tx1">
+                    <a:lumMod val="65000"/>
+                    <a:lumOff val="35000"/>
+                  </a:schemeClr>
+                </a:solidFill>
+                <a:latin typeface="+mn-lt"/>
+                <a:ea typeface="+mn-ea"/>
+                <a:cs typeface="+mn-cs"/>
+              </a:defRPr>
+            </a:pPr>
+            <a:endParaRPr lang="de-DE"/>
+          </a:p>
+        </c:txPr>
+        <c:crossAx val="517452536"/>
+        <c:crosses val="autoZero"/>
+        <c:crossBetween val="midCat"/>
+      </c:valAx>
+      <c:spPr>
+        <a:noFill/>
+        <a:ln>
+          <a:noFill/>
+        </a:ln>
+        <a:effectLst/>
+      </c:spPr>
+    </c:plotArea>
+    <c:legend>
+      <c:legendPos val="b"/>
+      <c:overlay val="0"/>
+      <c:spPr>
+        <a:noFill/>
+        <a:ln>
+          <a:noFill/>
+        </a:ln>
+        <a:effectLst/>
+      </c:spPr>
+      <c:txPr>
+        <a:bodyPr rot="0" spcFirstLastPara="1" vertOverflow="ellipsis" vert="horz" wrap="square" anchor="ctr" anchorCtr="1"/>
+        <a:lstStyle/>
+        <a:p>
+          <a:pPr>
+            <a:defRPr sz="900" b="0" i="0" u="none" strike="noStrike" kern="1200" baseline="0">
+              <a:solidFill>
+                <a:schemeClr val="tx1">
+                  <a:lumMod val="65000"/>
+                  <a:lumOff val="35000"/>
+                </a:schemeClr>
+              </a:solidFill>
+              <a:latin typeface="+mn-lt"/>
+              <a:ea typeface="+mn-ea"/>
+              <a:cs typeface="+mn-cs"/>
+            </a:defRPr>
+          </a:pPr>
+          <a:endParaRPr lang="de-DE"/>
+        </a:p>
+      </c:txPr>
+    </c:legend>
+    <c:plotVisOnly val="1"/>
+    <c:dispBlanksAs val="gap"/>
+    <c:showDLblsOverMax val="0"/>
+  </c:chart>
+  <c:spPr>
+    <a:solidFill>
+      <a:schemeClr val="bg1"/>
+    </a:solidFill>
+    <a:ln w="9525" cap="flat" cmpd="sng" algn="ctr">
+      <a:solidFill>
+        <a:schemeClr val="tx1">
+          <a:lumMod val="15000"/>
+          <a:lumOff val="85000"/>
+        </a:schemeClr>
+      </a:solidFill>
+      <a:round/>
+    </a:ln>
+    <a:effectLst/>
+  </c:spPr>
+  <c:txPr>
+    <a:bodyPr/>
+    <a:lstStyle/>
+    <a:p>
+      <a:pPr>
+        <a:defRPr/>
+      </a:pPr>
+      <a:endParaRPr lang="de-DE"/>
+    </a:p>
+  </c:txPr>
+  <c:externalData r:id="rId3">
+    <c:autoUpdate val="0"/>
+  </c:externalData>
+</c:chartSpace>
+</file>
+
+<file path=word/charts/chart3.xml><?xml version="1.0" encoding="utf-8"?>
+<c:chartSpace xmlns:c="http://schemas.openxmlformats.org/drawingml/2006/chart" xmlns:a="http://schemas.openxmlformats.org/drawingml/2006/main" xmlns:r="http://schemas.openxmlformats.org/officeDocument/2006/relationships">
+  <c:date1904 val="0"/>
+  <c:lang val="de-DE"/>
+  <c:roundedCorners val="0"/>
+  <mc:AlternateContent xmlns:mc="http://schemas.openxmlformats.org/markup-compatibility/2006">
+    <mc:Choice xmlns:c14="http://schemas.microsoft.com/office/drawing/2007/8/2/chart" Requires="c14">
+      <c14:style val="102"/>
+    </mc:Choice>
+    <mc:Fallback>
+      <c:style val="2"/>
+    </mc:Fallback>
+  </mc:AlternateContent>
+  <c:chart>
+    <c:title>
+      <c:overlay val="0"/>
+      <c:spPr>
+        <a:noFill/>
+        <a:ln>
+          <a:noFill/>
+        </a:ln>
+        <a:effectLst/>
+      </c:spPr>
+      <c:txPr>
+        <a:bodyPr rot="0" spcFirstLastPara="1" vertOverflow="ellipsis" vert="horz" wrap="square" anchor="ctr" anchorCtr="1"/>
+        <a:lstStyle/>
+        <a:p>
+          <a:pPr>
+            <a:defRPr sz="1400" b="0" i="0" u="none" strike="noStrike" kern="1200" spc="0" baseline="0">
+              <a:solidFill>
+                <a:schemeClr val="tx1">
+                  <a:lumMod val="65000"/>
+                  <a:lumOff val="35000"/>
+                </a:schemeClr>
+              </a:solidFill>
+              <a:latin typeface="+mn-lt"/>
+              <a:ea typeface="+mn-ea"/>
+              <a:cs typeface="+mn-cs"/>
+            </a:defRPr>
+          </a:pPr>
+          <a:endParaRPr lang="de-DE"/>
+        </a:p>
+      </c:txPr>
+    </c:title>
+    <c:autoTitleDeleted val="0"/>
+    <c:plotArea>
+      <c:layout/>
+      <c:scatterChart>
+        <c:scatterStyle val="lineMarker"/>
+        <c:varyColors val="0"/>
+        <c:ser>
+          <c:idx val="1"/>
+          <c:order val="0"/>
+          <c:tx>
+            <c:strRef>
+              <c:f>'Run03'!$O$48</c:f>
+              <c:strCache>
+                <c:ptCount val="1"/>
+                <c:pt idx="0">
+                  <c:v>0,2</c:v>
+                </c:pt>
+              </c:strCache>
+            </c:strRef>
+          </c:tx>
+          <c:spPr>
+            <a:ln w="19050" cap="rnd">
+              <a:solidFill>
+                <a:schemeClr val="accent2"/>
+              </a:solidFill>
+              <a:round/>
+            </a:ln>
+            <a:effectLst/>
+          </c:spPr>
+          <c:marker>
+            <c:symbol val="none"/>
+          </c:marker>
+          <c:xVal>
+            <c:numRef>
+              <c:f>'Run03'!$B$49:$B$69</c:f>
+              <c:numCache>
+                <c:formatCode>General</c:formatCode>
+                <c:ptCount val="21"/>
+                <c:pt idx="0">
+                  <c:v>70</c:v>
+                </c:pt>
+                <c:pt idx="1">
+                  <c:v>71</c:v>
+                </c:pt>
+                <c:pt idx="2">
+                  <c:v>72</c:v>
+                </c:pt>
+                <c:pt idx="3">
+                  <c:v>73</c:v>
+                </c:pt>
+                <c:pt idx="4">
+                  <c:v>74</c:v>
+                </c:pt>
+                <c:pt idx="5">
+                  <c:v>75</c:v>
+                </c:pt>
+                <c:pt idx="6">
+                  <c:v>76</c:v>
+                </c:pt>
+                <c:pt idx="7">
+                  <c:v>77</c:v>
+                </c:pt>
+                <c:pt idx="8">
+                  <c:v>78</c:v>
+                </c:pt>
+                <c:pt idx="9">
+                  <c:v>79</c:v>
+                </c:pt>
+                <c:pt idx="10">
+                  <c:v>80</c:v>
+                </c:pt>
+                <c:pt idx="11">
+                  <c:v>81</c:v>
+                </c:pt>
+                <c:pt idx="12">
+                  <c:v>82</c:v>
+                </c:pt>
+                <c:pt idx="13">
+                  <c:v>83</c:v>
+                </c:pt>
+                <c:pt idx="14">
+                  <c:v>84</c:v>
+                </c:pt>
+                <c:pt idx="15">
+                  <c:v>85</c:v>
+                </c:pt>
+                <c:pt idx="16">
+                  <c:v>86</c:v>
+                </c:pt>
+                <c:pt idx="17">
+                  <c:v>87</c:v>
+                </c:pt>
+                <c:pt idx="18">
+                  <c:v>88</c:v>
+                </c:pt>
+                <c:pt idx="19">
+                  <c:v>89</c:v>
+                </c:pt>
+                <c:pt idx="20">
+                  <c:v>90</c:v>
+                </c:pt>
+              </c:numCache>
+            </c:numRef>
+          </c:xVal>
+          <c:yVal>
+            <c:numRef>
+              <c:f>'Run03'!$O$49:$O$69</c:f>
+              <c:numCache>
+                <c:formatCode>0.00000</c:formatCode>
+                <c:ptCount val="21"/>
+                <c:pt idx="0">
+                  <c:v>11.402050762098455</c:v>
+                </c:pt>
+                <c:pt idx="1">
+                  <c:v>6.3952811854692255</c:v>
+                </c:pt>
+                <c:pt idx="2">
+                  <c:v>3.8970417896922296</c:v>
+                </c:pt>
+                <c:pt idx="3">
+                  <c:v>2.557677086780421</c:v>
+                </c:pt>
+                <c:pt idx="4">
+                  <c:v>1.9326108938808553</c:v>
+                </c:pt>
+                <c:pt idx="5">
+                  <c:v>1.5935143175134556</c:v>
+                </c:pt>
+                <c:pt idx="6">
+                  <c:v>1.4597815427921057</c:v>
+                </c:pt>
+                <c:pt idx="7">
+                  <c:v>1.3965484088880278</c:v>
+                </c:pt>
+                <c:pt idx="8">
+                  <c:v>1.3687306511838102</c:v>
+                </c:pt>
+                <c:pt idx="9">
+                  <c:v>1.3386867641959799</c:v>
+                </c:pt>
+                <c:pt idx="10">
+                  <c:v>1.3394622069083391</c:v>
+                </c:pt>
+                <c:pt idx="11">
+                  <c:v>1.3387003718868462</c:v>
+                </c:pt>
+                <c:pt idx="12">
+                  <c:v>1.3285452457064835</c:v>
+                </c:pt>
+                <c:pt idx="13">
+                  <c:v>1.3297382666493569</c:v>
+                </c:pt>
+                <c:pt idx="14">
+                  <c:v>1.3306016968684826</c:v>
+                </c:pt>
+                <c:pt idx="15">
+                  <c:v>1.3325213062452606</c:v>
+                </c:pt>
+                <c:pt idx="16">
+                  <c:v>1.332371639433821</c:v>
+                </c:pt>
+                <c:pt idx="17">
+                  <c:v>1.3324532766849602</c:v>
+                </c:pt>
+                <c:pt idx="18">
+                  <c:v>1.3346484462481414</c:v>
+                </c:pt>
+                <c:pt idx="19">
+                  <c:v>1.3353345406845785</c:v>
+                </c:pt>
+                <c:pt idx="20">
+                  <c:v>1.3343459997547789</c:v>
+                </c:pt>
+              </c:numCache>
+            </c:numRef>
+          </c:yVal>
+          <c:smooth val="0"/>
+        </c:ser>
+        <c:ser>
+          <c:idx val="3"/>
+          <c:order val="1"/>
+          <c:tx>
+            <c:strRef>
+              <c:f>'Run03'!$Q$48</c:f>
+              <c:strCache>
+                <c:ptCount val="1"/>
+                <c:pt idx="0">
+                  <c:v>0,4</c:v>
+                </c:pt>
+              </c:strCache>
+            </c:strRef>
+          </c:tx>
+          <c:spPr>
+            <a:ln w="19050" cap="rnd">
+              <a:solidFill>
+                <a:schemeClr val="accent4"/>
+              </a:solidFill>
+              <a:round/>
+            </a:ln>
+            <a:effectLst/>
+          </c:spPr>
+          <c:marker>
+            <c:symbol val="none"/>
+          </c:marker>
+          <c:xVal>
+            <c:numRef>
+              <c:f>'Run03'!$B$49:$B$69</c:f>
+              <c:numCache>
+                <c:formatCode>General</c:formatCode>
+                <c:ptCount val="21"/>
+                <c:pt idx="0">
+                  <c:v>70</c:v>
+                </c:pt>
+                <c:pt idx="1">
+                  <c:v>71</c:v>
+                </c:pt>
+                <c:pt idx="2">
+                  <c:v>72</c:v>
+                </c:pt>
+                <c:pt idx="3">
+                  <c:v>73</c:v>
+                </c:pt>
+                <c:pt idx="4">
+                  <c:v>74</c:v>
+                </c:pt>
+                <c:pt idx="5">
+                  <c:v>75</c:v>
+                </c:pt>
+                <c:pt idx="6">
+                  <c:v>76</c:v>
+                </c:pt>
+                <c:pt idx="7">
+                  <c:v>77</c:v>
+                </c:pt>
+                <c:pt idx="8">
+                  <c:v>78</c:v>
+                </c:pt>
+                <c:pt idx="9">
+                  <c:v>79</c:v>
+                </c:pt>
+                <c:pt idx="10">
+                  <c:v>80</c:v>
+                </c:pt>
+                <c:pt idx="11">
+                  <c:v>81</c:v>
+                </c:pt>
+                <c:pt idx="12">
+                  <c:v>82</c:v>
+                </c:pt>
+                <c:pt idx="13">
+                  <c:v>83</c:v>
+                </c:pt>
+                <c:pt idx="14">
+                  <c:v>84</c:v>
+                </c:pt>
+                <c:pt idx="15">
+                  <c:v>85</c:v>
+                </c:pt>
+                <c:pt idx="16">
+                  <c:v>86</c:v>
+                </c:pt>
+                <c:pt idx="17">
+                  <c:v>87</c:v>
+                </c:pt>
+                <c:pt idx="18">
+                  <c:v>88</c:v>
+                </c:pt>
+                <c:pt idx="19">
+                  <c:v>89</c:v>
+                </c:pt>
+                <c:pt idx="20">
+                  <c:v>90</c:v>
+                </c:pt>
+              </c:numCache>
+            </c:numRef>
+          </c:xVal>
+          <c:yVal>
+            <c:numRef>
+              <c:f>'Run03'!$Q$49:$Q$69</c:f>
+              <c:numCache>
+                <c:formatCode>0.00000</c:formatCode>
+                <c:ptCount val="21"/>
+                <c:pt idx="0">
+                  <c:v>7.0948182015382431</c:v>
+                </c:pt>
+                <c:pt idx="1">
+                  <c:v>3.7938303057956473</c:v>
+                </c:pt>
+                <c:pt idx="2">
+                  <c:v>2.357806792756072</c:v>
+                </c:pt>
+                <c:pt idx="3">
+                  <c:v>1.6590369406072065</c:v>
+                </c:pt>
+                <c:pt idx="4">
+                  <c:v>1.3096348483003806</c:v>
+                </c:pt>
+                <c:pt idx="5">
+                  <c:v>1.1618559040271919</c:v>
+                </c:pt>
+                <c:pt idx="6">
+                  <c:v>1.0886026767429828</c:v>
+                </c:pt>
+                <c:pt idx="7">
+                  <c:v>1.0390602900899508</c:v>
+                </c:pt>
+                <c:pt idx="8">
+                  <c:v>1.0362441312376454</c:v>
+                </c:pt>
+                <c:pt idx="9">
+                  <c:v>1.0258022647303948</c:v>
+                </c:pt>
+                <c:pt idx="10">
+                  <c:v>1.0232455025443594</c:v>
+                </c:pt>
+                <c:pt idx="11">
+                  <c:v>1.0157679543688571</c:v>
+                </c:pt>
+                <c:pt idx="12">
+                  <c:v>1.0188494796606848</c:v>
+                </c:pt>
+                <c:pt idx="13">
+                  <c:v>1.0212607537149605</c:v>
+                </c:pt>
+                <c:pt idx="14">
+                  <c:v>1.021701858479996</c:v>
+                </c:pt>
+                <c:pt idx="15">
+                  <c:v>1.0265957804909307</c:v>
+                </c:pt>
+                <c:pt idx="16">
+                  <c:v>1.0258288778776972</c:v>
+                </c:pt>
+                <c:pt idx="17">
+                  <c:v>1.0252698512855549</c:v>
+                </c:pt>
+                <c:pt idx="18">
+                  <c:v>1.0216389250334545</c:v>
+                </c:pt>
+                <c:pt idx="19">
+                  <c:v>1.0224203507496201</c:v>
+                </c:pt>
+                <c:pt idx="20">
+                  <c:v>1.0216813969578018</c:v>
+                </c:pt>
+              </c:numCache>
+            </c:numRef>
+          </c:yVal>
+          <c:smooth val="0"/>
+        </c:ser>
+        <c:ser>
+          <c:idx val="5"/>
+          <c:order val="2"/>
+          <c:tx>
+            <c:strRef>
+              <c:f>'Run03'!$S$48</c:f>
+              <c:strCache>
+                <c:ptCount val="1"/>
+                <c:pt idx="0">
+                  <c:v>0,6</c:v>
+                </c:pt>
+              </c:strCache>
+            </c:strRef>
+          </c:tx>
+          <c:spPr>
+            <a:ln w="19050" cap="rnd">
+              <a:solidFill>
+                <a:schemeClr val="accent6"/>
+              </a:solidFill>
+              <a:round/>
+            </a:ln>
+            <a:effectLst/>
+          </c:spPr>
+          <c:marker>
+            <c:symbol val="none"/>
+          </c:marker>
+          <c:xVal>
+            <c:numRef>
+              <c:f>'Run03'!$B$49:$B$69</c:f>
+              <c:numCache>
+                <c:formatCode>General</c:formatCode>
+                <c:ptCount val="21"/>
+                <c:pt idx="0">
+                  <c:v>70</c:v>
+                </c:pt>
+                <c:pt idx="1">
+                  <c:v>71</c:v>
+                </c:pt>
+                <c:pt idx="2">
+                  <c:v>72</c:v>
+                </c:pt>
+                <c:pt idx="3">
+                  <c:v>73</c:v>
+                </c:pt>
+                <c:pt idx="4">
+                  <c:v>74</c:v>
+                </c:pt>
+                <c:pt idx="5">
+                  <c:v>75</c:v>
+                </c:pt>
+                <c:pt idx="6">
+                  <c:v>76</c:v>
+                </c:pt>
+                <c:pt idx="7">
+                  <c:v>77</c:v>
+                </c:pt>
+                <c:pt idx="8">
+                  <c:v>78</c:v>
+                </c:pt>
+                <c:pt idx="9">
+                  <c:v>79</c:v>
+                </c:pt>
+                <c:pt idx="10">
+                  <c:v>80</c:v>
+                </c:pt>
+                <c:pt idx="11">
+                  <c:v>81</c:v>
+                </c:pt>
+                <c:pt idx="12">
+                  <c:v>82</c:v>
+                </c:pt>
+                <c:pt idx="13">
+                  <c:v>83</c:v>
+                </c:pt>
+                <c:pt idx="14">
+                  <c:v>84</c:v>
+                </c:pt>
+                <c:pt idx="15">
+                  <c:v>85</c:v>
+                </c:pt>
+                <c:pt idx="16">
+                  <c:v>86</c:v>
+                </c:pt>
+                <c:pt idx="17">
+                  <c:v>87</c:v>
+                </c:pt>
+                <c:pt idx="18">
+                  <c:v>88</c:v>
+                </c:pt>
+                <c:pt idx="19">
+                  <c:v>89</c:v>
+                </c:pt>
+                <c:pt idx="20">
+                  <c:v>90</c:v>
+                </c:pt>
+              </c:numCache>
+            </c:numRef>
+          </c:xVal>
+          <c:yVal>
+            <c:numRef>
+              <c:f>'Run03'!$S$49:$S$69</c:f>
+              <c:numCache>
+                <c:formatCode>0.00000</c:formatCode>
+                <c:ptCount val="21"/>
+                <c:pt idx="0">
+                  <c:v>4.1286674054480494</c:v>
+                </c:pt>
+                <c:pt idx="1">
+                  <c:v>2.084383451953598</c:v>
+                </c:pt>
+                <c:pt idx="2">
+                  <c:v>1.1809908974742933</c:v>
+                </c:pt>
+                <c:pt idx="3">
+                  <c:v>0.84063884614787854</c:v>
+                </c:pt>
+                <c:pt idx="4">
+                  <c:v>0.68081183451705329</c:v>
+                </c:pt>
+                <c:pt idx="5">
+                  <c:v>0.60275935881925968</c:v>
+                </c:pt>
+                <c:pt idx="6">
+                  <c:v>0.55954902170403165</c:v>
+                </c:pt>
+                <c:pt idx="7">
+                  <c:v>0.54617188466844324</c:v>
+                </c:pt>
+                <c:pt idx="8">
+                  <c:v>0.53496657888445154</c:v>
+                </c:pt>
+                <c:pt idx="9">
+                  <c:v>0.53058294865238464</c:v>
+                </c:pt>
+                <c:pt idx="10">
+                  <c:v>0.52961370835946053</c:v>
+                </c:pt>
+                <c:pt idx="11">
+                  <c:v>0.52750702458915488</c:v>
+                </c:pt>
+                <c:pt idx="12">
+                  <c:v>0.53045384282625418</c:v>
+                </c:pt>
+                <c:pt idx="13">
+                  <c:v>0.52881847833909335</c:v>
+                </c:pt>
+                <c:pt idx="14">
+                  <c:v>0.52904458608420313</c:v>
+                </c:pt>
+                <c:pt idx="15">
+                  <c:v>0.52765123992975871</c:v>
+                </c:pt>
+                <c:pt idx="16">
+                  <c:v>0.52800225410391988</c:v>
+                </c:pt>
+                <c:pt idx="17">
+                  <c:v>0.52839240444315039</c:v>
+                </c:pt>
+                <c:pt idx="18">
+                  <c:v>0.52862803359400912</c:v>
+                </c:pt>
+                <c:pt idx="19">
+                  <c:v>0.5284505584726058</c:v>
+                </c:pt>
+                <c:pt idx="20">
+                  <c:v>0.52895931198669455</c:v>
+                </c:pt>
+              </c:numCache>
+            </c:numRef>
+          </c:yVal>
+          <c:smooth val="0"/>
+        </c:ser>
+        <c:ser>
+          <c:idx val="7"/>
+          <c:order val="3"/>
+          <c:tx>
+            <c:strRef>
+              <c:f>'Run03'!$U$48</c:f>
+              <c:strCache>
+                <c:ptCount val="1"/>
+                <c:pt idx="0">
+                  <c:v>0,8</c:v>
+                </c:pt>
+              </c:strCache>
+            </c:strRef>
+          </c:tx>
+          <c:spPr>
+            <a:ln w="19050" cap="rnd">
+              <a:solidFill>
+                <a:schemeClr val="accent2">
+                  <a:lumMod val="60000"/>
+                </a:schemeClr>
+              </a:solidFill>
+              <a:round/>
+            </a:ln>
+            <a:effectLst/>
+          </c:spPr>
+          <c:marker>
+            <c:symbol val="none"/>
+          </c:marker>
+          <c:xVal>
+            <c:numRef>
+              <c:f>'Run03'!$B$49:$B$69</c:f>
+              <c:numCache>
+                <c:formatCode>General</c:formatCode>
+                <c:ptCount val="21"/>
+                <c:pt idx="0">
+                  <c:v>70</c:v>
+                </c:pt>
+                <c:pt idx="1">
+                  <c:v>71</c:v>
+                </c:pt>
+                <c:pt idx="2">
+                  <c:v>72</c:v>
+                </c:pt>
+                <c:pt idx="3">
+                  <c:v>73</c:v>
+                </c:pt>
+                <c:pt idx="4">
+                  <c:v>74</c:v>
+                </c:pt>
+                <c:pt idx="5">
+                  <c:v>75</c:v>
+                </c:pt>
+                <c:pt idx="6">
+                  <c:v>76</c:v>
+                </c:pt>
+                <c:pt idx="7">
+                  <c:v>77</c:v>
+                </c:pt>
+                <c:pt idx="8">
+                  <c:v>78</c:v>
+                </c:pt>
+                <c:pt idx="9">
+                  <c:v>79</c:v>
+                </c:pt>
+                <c:pt idx="10">
+                  <c:v>80</c:v>
+                </c:pt>
+                <c:pt idx="11">
+                  <c:v>81</c:v>
+                </c:pt>
+                <c:pt idx="12">
+                  <c:v>82</c:v>
+                </c:pt>
+                <c:pt idx="13">
+                  <c:v>83</c:v>
+                </c:pt>
+                <c:pt idx="14">
+                  <c:v>84</c:v>
+                </c:pt>
+                <c:pt idx="15">
+                  <c:v>85</c:v>
+                </c:pt>
+                <c:pt idx="16">
+                  <c:v>86</c:v>
+                </c:pt>
+                <c:pt idx="17">
+                  <c:v>87</c:v>
+                </c:pt>
+                <c:pt idx="18">
+                  <c:v>88</c:v>
+                </c:pt>
+                <c:pt idx="19">
+                  <c:v>89</c:v>
+                </c:pt>
+                <c:pt idx="20">
+                  <c:v>90</c:v>
+                </c:pt>
+              </c:numCache>
+            </c:numRef>
+          </c:xVal>
+          <c:yVal>
+            <c:numRef>
+              <c:f>'Run03'!$U$49:$U$69</c:f>
+              <c:numCache>
+                <c:formatCode>0.00000</c:formatCode>
+                <c:ptCount val="21"/>
+                <c:pt idx="0">
+                  <c:v>2.6835389767227369</c:v>
+                </c:pt>
+                <c:pt idx="1">
+                  <c:v>1.4487116093743417</c:v>
+                </c:pt>
+                <c:pt idx="2">
+                  <c:v>0.93936433317159884</c:v>
+                </c:pt>
+                <c:pt idx="3">
+                  <c:v>0.70852541039647432</c:v>
+                </c:pt>
+                <c:pt idx="4">
+                  <c:v>0.60445419934562694</c:v>
+                </c:pt>
+                <c:pt idx="5">
+                  <c:v>0.55487136992777775</c:v>
+                </c:pt>
+                <c:pt idx="6">
+                  <c:v>0.53349398257738756</c:v>
+                </c:pt>
+                <c:pt idx="7">
+                  <c:v>0.52322399888263904</c:v>
+                </c:pt>
+                <c:pt idx="8">
+                  <c:v>0.51920649425989018</c:v>
+                </c:pt>
+                <c:pt idx="9">
+                  <c:v>0.51795937282746007</c:v>
+                </c:pt>
+                <c:pt idx="10">
+                  <c:v>0.51556894922066088</c:v>
+                </c:pt>
+                <c:pt idx="11">
+                  <c:v>0.51542337752227196</c:v>
+                </c:pt>
+                <c:pt idx="12">
+                  <c:v>0.5153467528195661</c:v>
+                </c:pt>
+                <c:pt idx="13">
+                  <c:v>0.51580801038873036</c:v>
+                </c:pt>
+                <c:pt idx="14">
+                  <c:v>0.51520528304018498</c:v>
+                </c:pt>
+                <c:pt idx="15">
+                  <c:v>0.51578990528516322</c:v>
+                </c:pt>
+                <c:pt idx="16">
+                  <c:v>0.51579450238634672</c:v>
+                </c:pt>
+                <c:pt idx="17">
+                  <c:v>0.51432933408538928</c:v>
+                </c:pt>
+                <c:pt idx="18">
+                  <c:v>0.51474548959195932</c:v>
+                </c:pt>
+                <c:pt idx="19">
+                  <c:v>0.51465099785416057</c:v>
+                </c:pt>
+                <c:pt idx="20">
+                  <c:v>0.51484496410169744</c:v>
+                </c:pt>
+              </c:numCache>
+            </c:numRef>
+          </c:yVal>
+          <c:smooth val="0"/>
+        </c:ser>
+        <c:ser>
+          <c:idx val="8"/>
+          <c:order val="4"/>
+          <c:tx>
+            <c:strRef>
+              <c:f>'Run03'!$V$48</c:f>
+              <c:strCache>
+                <c:ptCount val="1"/>
+                <c:pt idx="0">
+                  <c:v>0,9</c:v>
+                </c:pt>
+              </c:strCache>
+            </c:strRef>
+          </c:tx>
+          <c:spPr>
+            <a:ln w="19050" cap="rnd">
+              <a:solidFill>
+                <a:schemeClr val="accent3">
+                  <a:lumMod val="60000"/>
+                </a:schemeClr>
+              </a:solidFill>
+              <a:round/>
+            </a:ln>
+            <a:effectLst/>
+          </c:spPr>
+          <c:marker>
+            <c:symbol val="none"/>
+          </c:marker>
+          <c:xVal>
+            <c:numRef>
+              <c:f>'Run03'!$B$49:$B$69</c:f>
+              <c:numCache>
+                <c:formatCode>General</c:formatCode>
+                <c:ptCount val="21"/>
+                <c:pt idx="0">
+                  <c:v>70</c:v>
+                </c:pt>
+                <c:pt idx="1">
+                  <c:v>71</c:v>
+                </c:pt>
+                <c:pt idx="2">
+                  <c:v>72</c:v>
+                </c:pt>
+                <c:pt idx="3">
+                  <c:v>73</c:v>
+                </c:pt>
+                <c:pt idx="4">
+                  <c:v>74</c:v>
+                </c:pt>
+                <c:pt idx="5">
+                  <c:v>75</c:v>
+                </c:pt>
+                <c:pt idx="6">
+                  <c:v>76</c:v>
+                </c:pt>
+                <c:pt idx="7">
+                  <c:v>77</c:v>
+                </c:pt>
+                <c:pt idx="8">
+                  <c:v>78</c:v>
+                </c:pt>
+                <c:pt idx="9">
+                  <c:v>79</c:v>
+                </c:pt>
+                <c:pt idx="10">
+                  <c:v>80</c:v>
+                </c:pt>
+                <c:pt idx="11">
+                  <c:v>81</c:v>
+                </c:pt>
+                <c:pt idx="12">
+                  <c:v>82</c:v>
+                </c:pt>
+                <c:pt idx="13">
+                  <c:v>83</c:v>
+                </c:pt>
+                <c:pt idx="14">
+                  <c:v>84</c:v>
+                </c:pt>
+                <c:pt idx="15">
+                  <c:v>85</c:v>
+                </c:pt>
+                <c:pt idx="16">
+                  <c:v>86</c:v>
+                </c:pt>
+                <c:pt idx="17">
+                  <c:v>87</c:v>
+                </c:pt>
+                <c:pt idx="18">
+                  <c:v>88</c:v>
+                </c:pt>
+                <c:pt idx="19">
+                  <c:v>89</c:v>
+                </c:pt>
+                <c:pt idx="20">
+                  <c:v>90</c:v>
+                </c:pt>
+              </c:numCache>
+            </c:numRef>
+          </c:xVal>
+          <c:yVal>
+            <c:numRef>
+              <c:f>'Run03'!$V$49:$V$69</c:f>
+              <c:numCache>
+                <c:formatCode>0.00000</c:formatCode>
+                <c:ptCount val="21"/>
+                <c:pt idx="0">
+                  <c:v>1.53692376966003</c:v>
+                </c:pt>
+                <c:pt idx="1">
+                  <c:v>0.74681568233487905</c:v>
+                </c:pt>
+                <c:pt idx="2">
+                  <c:v>0.42306604657755797</c:v>
+                </c:pt>
+                <c:pt idx="3">
+                  <c:v>0.30895640870616897</c:v>
+                </c:pt>
+                <c:pt idx="4">
+                  <c:v>0.264466685317227</c:v>
+                </c:pt>
+                <c:pt idx="5">
+                  <c:v>0.24356836439692001</c:v>
+                </c:pt>
+                <c:pt idx="6">
+                  <c:v>0.23333123458491101</c:v>
+                </c:pt>
+                <c:pt idx="7">
+                  <c:v>0.22731542754694201</c:v>
+                </c:pt>
+                <c:pt idx="8">
+                  <c:v>0.22570212155257099</c:v>
+                </c:pt>
+                <c:pt idx="9">
+                  <c:v>0.22517044614329601</c:v>
+                </c:pt>
+                <c:pt idx="10">
+                  <c:v>0.22491822686952201</c:v>
+                </c:pt>
+                <c:pt idx="11">
+                  <c:v>0.224321747549976</c:v>
+                </c:pt>
+                <c:pt idx="12">
+                  <c:v>0.224513396612637</c:v>
+                </c:pt>
+                <c:pt idx="13">
+                  <c:v>0.22409901774496699</c:v>
+                </c:pt>
+                <c:pt idx="14">
+                  <c:v>0.224001176243073</c:v>
+                </c:pt>
+                <c:pt idx="15">
+                  <c:v>0.224044194930585</c:v>
+                </c:pt>
+                <c:pt idx="16">
+                  <c:v>0.22421755065094801</c:v>
+                </c:pt>
+                <c:pt idx="17">
+                  <c:v>0.224187107969501</c:v>
+                </c:pt>
+                <c:pt idx="18">
+                  <c:v>0.22415066480040999</c:v>
+                </c:pt>
+                <c:pt idx="19">
+                  <c:v>0.22416991426427499</c:v>
+                </c:pt>
+                <c:pt idx="20">
+                  <c:v>0.224231186536373</c:v>
+                </c:pt>
+              </c:numCache>
+            </c:numRef>
+          </c:yVal>
+          <c:smooth val="0"/>
+        </c:ser>
+        <c:dLbls>
+          <c:showLegendKey val="0"/>
+          <c:showVal val="0"/>
+          <c:showCatName val="0"/>
+          <c:showSerName val="0"/>
+          <c:showPercent val="0"/>
+          <c:showBubbleSize val="0"/>
+        </c:dLbls>
+        <c:axId val="517453712"/>
+        <c:axId val="517454496"/>
+      </c:scatterChart>
+      <c:valAx>
+        <c:axId val="517453712"/>
+        <c:scaling>
+          <c:orientation val="minMax"/>
+          <c:max val="92"/>
+          <c:min val="68"/>
+        </c:scaling>
+        <c:delete val="0"/>
+        <c:axPos val="b"/>
+        <c:majorGridlines>
+          <c:spPr>
+            <a:ln w="9525" cap="flat" cmpd="sng" algn="ctr">
+              <a:solidFill>
+                <a:schemeClr val="tx1">
+                  <a:lumMod val="15000"/>
+                  <a:lumOff val="85000"/>
+                </a:schemeClr>
+              </a:solidFill>
+              <a:round/>
+            </a:ln>
+            <a:effectLst/>
+          </c:spPr>
+        </c:majorGridlines>
+        <c:numFmt formatCode="General" sourceLinked="1"/>
+        <c:majorTickMark val="none"/>
+        <c:minorTickMark val="none"/>
+        <c:tickLblPos val="nextTo"/>
+        <c:spPr>
+          <a:noFill/>
+          <a:ln w="9525" cap="flat" cmpd="sng" algn="ctr">
+            <a:solidFill>
+              <a:schemeClr val="tx1">
+                <a:lumMod val="25000"/>
+                <a:lumOff val="75000"/>
+              </a:schemeClr>
+            </a:solidFill>
+            <a:round/>
+          </a:ln>
+          <a:effectLst/>
+        </c:spPr>
+        <c:txPr>
+          <a:bodyPr rot="-60000000" spcFirstLastPara="1" vertOverflow="ellipsis" vert="horz" wrap="square" anchor="ctr" anchorCtr="1"/>
+          <a:lstStyle/>
+          <a:p>
+            <a:pPr>
+              <a:defRPr sz="900" b="0" i="0" u="none" strike="noStrike" kern="1200" baseline="0">
+                <a:solidFill>
+                  <a:schemeClr val="tx1">
+                    <a:lumMod val="65000"/>
+                    <a:lumOff val="35000"/>
+                  </a:schemeClr>
+                </a:solidFill>
+                <a:latin typeface="+mn-lt"/>
+                <a:ea typeface="+mn-ea"/>
+                <a:cs typeface="+mn-cs"/>
+              </a:defRPr>
+            </a:pPr>
+            <a:endParaRPr lang="de-DE"/>
+          </a:p>
+        </c:txPr>
+        <c:crossAx val="517454496"/>
+        <c:crosses val="autoZero"/>
+        <c:crossBetween val="midCat"/>
+        <c:majorUnit val="2"/>
+      </c:valAx>
+      <c:valAx>
+        <c:axId val="517454496"/>
+        <c:scaling>
+          <c:orientation val="minMax"/>
+        </c:scaling>
+        <c:delete val="0"/>
+        <c:axPos val="l"/>
+        <c:majorGridlines>
+          <c:spPr>
+            <a:ln w="9525" cap="flat" cmpd="sng" algn="ctr">
+              <a:solidFill>
+                <a:schemeClr val="tx1">
+                  <a:lumMod val="15000"/>
+                  <a:lumOff val="85000"/>
+                </a:schemeClr>
+              </a:solidFill>
+              <a:round/>
+            </a:ln>
+            <a:effectLst/>
+          </c:spPr>
+        </c:majorGridlines>
+        <c:numFmt formatCode="0.00000" sourceLinked="1"/>
+        <c:majorTickMark val="none"/>
+        <c:minorTickMark val="none"/>
+        <c:tickLblPos val="nextTo"/>
+        <c:spPr>
+          <a:noFill/>
+          <a:ln w="9525" cap="flat" cmpd="sng" algn="ctr">
+            <a:solidFill>
+              <a:schemeClr val="tx1">
+                <a:lumMod val="25000"/>
+                <a:lumOff val="75000"/>
+              </a:schemeClr>
+            </a:solidFill>
+            <a:round/>
+          </a:ln>
+          <a:effectLst/>
+        </c:spPr>
+        <c:txPr>
+          <a:bodyPr rot="-60000000" spcFirstLastPara="1" vertOverflow="ellipsis" vert="horz" wrap="square" anchor="ctr" anchorCtr="1"/>
+          <a:lstStyle/>
+          <a:p>
+            <a:pPr>
+              <a:defRPr sz="900" b="0" i="0" u="none" strike="noStrike" kern="1200" baseline="0">
+                <a:solidFill>
+                  <a:schemeClr val="tx1">
+                    <a:lumMod val="65000"/>
+                    <a:lumOff val="35000"/>
+                  </a:schemeClr>
+                </a:solidFill>
+                <a:latin typeface="+mn-lt"/>
+                <a:ea typeface="+mn-ea"/>
+                <a:cs typeface="+mn-cs"/>
+              </a:defRPr>
+            </a:pPr>
+            <a:endParaRPr lang="de-DE"/>
+          </a:p>
+        </c:txPr>
+        <c:crossAx val="517453712"/>
+        <c:crosses val="autoZero"/>
+        <c:crossBetween val="midCat"/>
+      </c:valAx>
+      <c:spPr>
+        <a:noFill/>
+        <a:ln>
+          <a:noFill/>
+        </a:ln>
+        <a:effectLst/>
+      </c:spPr>
+    </c:plotArea>
+    <c:legend>
+      <c:legendPos val="b"/>
+      <c:overlay val="0"/>
+      <c:spPr>
+        <a:noFill/>
+        <a:ln>
+          <a:noFill/>
+        </a:ln>
+        <a:effectLst/>
+      </c:spPr>
+      <c:txPr>
+        <a:bodyPr rot="0" spcFirstLastPara="1" vertOverflow="ellipsis" vert="horz" wrap="square" anchor="ctr" anchorCtr="1"/>
+        <a:lstStyle/>
+        <a:p>
+          <a:pPr>
+            <a:defRPr sz="900" b="0" i="0" u="none" strike="noStrike" kern="1200" baseline="0">
+              <a:solidFill>
+                <a:schemeClr val="tx1">
+                  <a:lumMod val="65000"/>
+                  <a:lumOff val="35000"/>
+                </a:schemeClr>
+              </a:solidFill>
+              <a:latin typeface="+mn-lt"/>
+              <a:ea typeface="+mn-ea"/>
+              <a:cs typeface="+mn-cs"/>
+            </a:defRPr>
+          </a:pPr>
+          <a:endParaRPr lang="de-DE"/>
+        </a:p>
+      </c:txPr>
+    </c:legend>
+    <c:plotVisOnly val="1"/>
+    <c:dispBlanksAs val="gap"/>
+    <c:showDLblsOverMax val="0"/>
+  </c:chart>
+  <c:spPr>
+    <a:solidFill>
+      <a:schemeClr val="bg1"/>
+    </a:solidFill>
+    <a:ln w="9525" cap="flat" cmpd="sng" algn="ctr">
+      <a:solidFill>
+        <a:schemeClr val="tx1">
+          <a:lumMod val="15000"/>
+          <a:lumOff val="85000"/>
+        </a:schemeClr>
+      </a:solidFill>
+      <a:round/>
+    </a:ln>
+    <a:effectLst/>
+  </c:spPr>
+  <c:txPr>
+    <a:bodyPr/>
+    <a:lstStyle/>
+    <a:p>
+      <a:pPr>
+        <a:defRPr/>
+      </a:pPr>
+      <a:endParaRPr lang="de-DE"/>
+    </a:p>
+  </c:txPr>
+  <c:externalData r:id="rId3">
+    <c:autoUpdate val="0"/>
+  </c:externalData>
+</c:chartSpace>
+</file>
+
+<file path=word/charts/chart4.xml><?xml version="1.0" encoding="utf-8"?>
+<c:chartSpace xmlns:c="http://schemas.openxmlformats.org/drawingml/2006/chart" xmlns:a="http://schemas.openxmlformats.org/drawingml/2006/main" xmlns:r="http://schemas.openxmlformats.org/officeDocument/2006/relationships">
+  <c:date1904 val="0"/>
+  <c:lang val="de-DE"/>
+  <c:roundedCorners val="0"/>
+  <mc:AlternateContent xmlns:mc="http://schemas.openxmlformats.org/markup-compatibility/2006">
+    <mc:Choice xmlns:c14="http://schemas.microsoft.com/office/drawing/2007/8/2/chart" Requires="c14">
+      <c14:style val="102"/>
+    </mc:Choice>
+    <mc:Fallback>
+      <c:style val="2"/>
+    </mc:Fallback>
+  </mc:AlternateContent>
+  <c:chart>
+    <c:title>
+      <c:overlay val="0"/>
+      <c:spPr>
+        <a:noFill/>
+        <a:ln>
+          <a:noFill/>
+        </a:ln>
+        <a:effectLst/>
+      </c:spPr>
+      <c:txPr>
+        <a:bodyPr rot="0" spcFirstLastPara="1" vertOverflow="ellipsis" vert="horz" wrap="square" anchor="ctr" anchorCtr="1"/>
+        <a:lstStyle/>
+        <a:p>
+          <a:pPr>
+            <a:defRPr sz="1400" b="0" i="0" u="none" strike="noStrike" kern="1200" spc="0" baseline="0">
+              <a:solidFill>
+                <a:schemeClr val="tx1">
+                  <a:lumMod val="65000"/>
+                  <a:lumOff val="35000"/>
+                </a:schemeClr>
+              </a:solidFill>
+              <a:latin typeface="+mn-lt"/>
+              <a:ea typeface="+mn-ea"/>
+              <a:cs typeface="+mn-cs"/>
+            </a:defRPr>
+          </a:pPr>
+          <a:endParaRPr lang="de-DE"/>
+        </a:p>
+      </c:txPr>
+    </c:title>
+    <c:autoTitleDeleted val="0"/>
+    <c:plotArea>
+      <c:layout/>
+      <c:scatterChart>
+        <c:scatterStyle val="lineMarker"/>
+        <c:varyColors val="0"/>
+        <c:ser>
+          <c:idx val="0"/>
+          <c:order val="0"/>
+          <c:tx>
+            <c:strRef>
+              <c:f>'Run03'!$N$48</c:f>
+              <c:strCache>
+                <c:ptCount val="1"/>
+                <c:pt idx="0">
+                  <c:v>0,1</c:v>
+                </c:pt>
+              </c:strCache>
+            </c:strRef>
+          </c:tx>
+          <c:spPr>
+            <a:ln w="19050" cap="rnd">
+              <a:solidFill>
+                <a:schemeClr val="accent1"/>
+              </a:solidFill>
+              <a:round/>
+            </a:ln>
+            <a:effectLst/>
+          </c:spPr>
+          <c:marker>
+            <c:symbol val="none"/>
+          </c:marker>
+          <c:xVal>
+            <c:numRef>
+              <c:f>'Run03'!$B$49:$B$69</c:f>
+              <c:numCache>
+                <c:formatCode>General</c:formatCode>
+                <c:ptCount val="21"/>
+                <c:pt idx="0">
+                  <c:v>70</c:v>
+                </c:pt>
+                <c:pt idx="1">
+                  <c:v>71</c:v>
+                </c:pt>
+                <c:pt idx="2">
+                  <c:v>72</c:v>
+                </c:pt>
+                <c:pt idx="3">
+                  <c:v>73</c:v>
+                </c:pt>
+                <c:pt idx="4">
+                  <c:v>74</c:v>
+                </c:pt>
+                <c:pt idx="5">
+                  <c:v>75</c:v>
+                </c:pt>
+                <c:pt idx="6">
+                  <c:v>76</c:v>
+                </c:pt>
+                <c:pt idx="7">
+                  <c:v>77</c:v>
+                </c:pt>
+                <c:pt idx="8">
+                  <c:v>78</c:v>
+                </c:pt>
+                <c:pt idx="9">
+                  <c:v>79</c:v>
+                </c:pt>
+                <c:pt idx="10">
+                  <c:v>80</c:v>
+                </c:pt>
+                <c:pt idx="11">
+                  <c:v>81</c:v>
+                </c:pt>
+                <c:pt idx="12">
+                  <c:v>82</c:v>
+                </c:pt>
+                <c:pt idx="13">
+                  <c:v>83</c:v>
+                </c:pt>
+                <c:pt idx="14">
+                  <c:v>84</c:v>
+                </c:pt>
+                <c:pt idx="15">
+                  <c:v>85</c:v>
+                </c:pt>
+                <c:pt idx="16">
+                  <c:v>86</c:v>
+                </c:pt>
+                <c:pt idx="17">
+                  <c:v>87</c:v>
+                </c:pt>
+                <c:pt idx="18">
+                  <c:v>88</c:v>
+                </c:pt>
+                <c:pt idx="19">
+                  <c:v>89</c:v>
+                </c:pt>
+                <c:pt idx="20">
+                  <c:v>90</c:v>
+                </c:pt>
+              </c:numCache>
+            </c:numRef>
+          </c:xVal>
+          <c:yVal>
+            <c:numRef>
+              <c:f>'Run03'!$N$49:$N$69</c:f>
+              <c:numCache>
+                <c:formatCode>0.00000</c:formatCode>
+                <c:ptCount val="21"/>
+                <c:pt idx="0">
+                  <c:v>12.887408779469634</c:v>
+                </c:pt>
+                <c:pt idx="1">
+                  <c:v>7.2833015486471639</c:v>
+                </c:pt>
+                <c:pt idx="2">
+                  <c:v>4.3934283092233652</c:v>
+                </c:pt>
+                <c:pt idx="3">
+                  <c:v>2.8669355407194606</c:v>
+                </c:pt>
+                <c:pt idx="4">
+                  <c:v>2.0246194798822712</c:v>
+                </c:pt>
+                <c:pt idx="5">
+                  <c:v>1.5608715894533876</c:v>
+                </c:pt>
+                <c:pt idx="6">
+                  <c:v>1.3645470059353508</c:v>
+                </c:pt>
+                <c:pt idx="7">
+                  <c:v>1.2467045508187404</c:v>
+                </c:pt>
+                <c:pt idx="8">
+                  <c:v>1.2153996868111194</c:v>
+                </c:pt>
+                <c:pt idx="9">
+                  <c:v>1.1973691742278969</c:v>
+                </c:pt>
+                <c:pt idx="10">
+                  <c:v>1.1769191067276359</c:v>
+                </c:pt>
+                <c:pt idx="11">
+                  <c:v>1.1750923493215872</c:v>
+                </c:pt>
+                <c:pt idx="12">
+                  <c:v>1.1740555120261933</c:v>
+                </c:pt>
+                <c:pt idx="13">
+                  <c:v>1.1672972126359646</c:v>
+                </c:pt>
+                <c:pt idx="14">
+                  <c:v>1.1689596039208947</c:v>
+                </c:pt>
+                <c:pt idx="15">
+                  <c:v>1.1731876514617856</c:v>
+                </c:pt>
+                <c:pt idx="16">
+                  <c:v>1.1695240271476106</c:v>
+                </c:pt>
+                <c:pt idx="17">
+                  <c:v>1.1742041174760223</c:v>
+                </c:pt>
+                <c:pt idx="18">
+                  <c:v>1.168133534938002</c:v>
+                </c:pt>
+                <c:pt idx="19">
+                  <c:v>1.1649704113424213</c:v>
+                </c:pt>
+                <c:pt idx="20">
+                  <c:v>1.1688969757673537</c:v>
+                </c:pt>
+              </c:numCache>
+            </c:numRef>
+          </c:yVal>
+          <c:smooth val="0"/>
+        </c:ser>
+        <c:ser>
+          <c:idx val="2"/>
+          <c:order val="1"/>
+          <c:tx>
+            <c:strRef>
+              <c:f>'Run03'!$P$48</c:f>
+              <c:strCache>
+                <c:ptCount val="1"/>
+                <c:pt idx="0">
+                  <c:v>0,3</c:v>
+                </c:pt>
+              </c:strCache>
+            </c:strRef>
+          </c:tx>
+          <c:spPr>
+            <a:ln w="19050" cap="rnd">
+              <a:solidFill>
+                <a:schemeClr val="accent3"/>
+              </a:solidFill>
+              <a:round/>
+            </a:ln>
+            <a:effectLst/>
+          </c:spPr>
+          <c:marker>
+            <c:symbol val="none"/>
+          </c:marker>
+          <c:xVal>
+            <c:numRef>
+              <c:f>'Run03'!$B$49:$B$69</c:f>
+              <c:numCache>
+                <c:formatCode>General</c:formatCode>
+                <c:ptCount val="21"/>
+                <c:pt idx="0">
+                  <c:v>70</c:v>
+                </c:pt>
+                <c:pt idx="1">
+                  <c:v>71</c:v>
+                </c:pt>
+                <c:pt idx="2">
+                  <c:v>72</c:v>
+                </c:pt>
+                <c:pt idx="3">
+                  <c:v>73</c:v>
+                </c:pt>
+                <c:pt idx="4">
+                  <c:v>74</c:v>
+                </c:pt>
+                <c:pt idx="5">
+                  <c:v>75</c:v>
+                </c:pt>
+                <c:pt idx="6">
+                  <c:v>76</c:v>
+                </c:pt>
+                <c:pt idx="7">
+                  <c:v>77</c:v>
+                </c:pt>
+                <c:pt idx="8">
+                  <c:v>78</c:v>
+                </c:pt>
+                <c:pt idx="9">
+                  <c:v>79</c:v>
+                </c:pt>
+                <c:pt idx="10">
+                  <c:v>80</c:v>
+                </c:pt>
+                <c:pt idx="11">
+                  <c:v>81</c:v>
+                </c:pt>
+                <c:pt idx="12">
+                  <c:v>82</c:v>
+                </c:pt>
+                <c:pt idx="13">
+                  <c:v>83</c:v>
+                </c:pt>
+                <c:pt idx="14">
+                  <c:v>84</c:v>
+                </c:pt>
+                <c:pt idx="15">
+                  <c:v>85</c:v>
+                </c:pt>
+                <c:pt idx="16">
+                  <c:v>86</c:v>
+                </c:pt>
+                <c:pt idx="17">
+                  <c:v>87</c:v>
+                </c:pt>
+                <c:pt idx="18">
+                  <c:v>88</c:v>
+                </c:pt>
+                <c:pt idx="19">
+                  <c:v>89</c:v>
+                </c:pt>
+                <c:pt idx="20">
+                  <c:v>90</c:v>
+                </c:pt>
+              </c:numCache>
+            </c:numRef>
+          </c:xVal>
+          <c:yVal>
+            <c:numRef>
+              <c:f>'Run03'!$P$49:$P$69</c:f>
+              <c:numCache>
+                <c:formatCode>0.00000</c:formatCode>
+                <c:ptCount val="21"/>
+                <c:pt idx="0">
+                  <c:v>8.3982120982665993</c:v>
+                </c:pt>
+                <c:pt idx="1">
+                  <c:v>4.6079161600501255</c:v>
+                </c:pt>
+                <c:pt idx="2">
+                  <c:v>2.7941813096447112</c:v>
+                </c:pt>
+                <c:pt idx="3">
+                  <c:v>1.890644930276181</c:v>
+                </c:pt>
+                <c:pt idx="4">
+                  <c:v>1.4783240374659457</c:v>
+                </c:pt>
+                <c:pt idx="5">
+                  <c:v>1.2418356484572102</c:v>
+                </c:pt>
+                <c:pt idx="6">
+                  <c:v>1.1388821343110247</c:v>
+                </c:pt>
+                <c:pt idx="7">
+                  <c:v>1.0988670199772612</c:v>
+                </c:pt>
+                <c:pt idx="8">
+                  <c:v>1.0716263352287243</c:v>
+                </c:pt>
+                <c:pt idx="9">
+                  <c:v>1.0503141076313303</c:v>
+                </c:pt>
+                <c:pt idx="10">
+                  <c:v>1.0492647330455014</c:v>
+                </c:pt>
+                <c:pt idx="11">
+                  <c:v>1.04753332732974</c:v>
+                </c:pt>
+                <c:pt idx="12">
+                  <c:v>1.0462128169155818</c:v>
+                </c:pt>
+                <c:pt idx="13">
+                  <c:v>1.0427087674652249</c:v>
+                </c:pt>
+                <c:pt idx="14">
+                  <c:v>1.0392254343347798</c:v>
+                </c:pt>
+                <c:pt idx="15">
+                  <c:v>1.0442865812036064</c:v>
+                </c:pt>
+                <c:pt idx="16">
+                  <c:v>1.0431406962467518</c:v>
+                </c:pt>
+                <c:pt idx="17">
+                  <c:v>1.0445654730375986</c:v>
+                </c:pt>
+                <c:pt idx="18">
+                  <c:v>1.0467064117081704</c:v>
+                </c:pt>
+                <c:pt idx="19">
+                  <c:v>1.043703504018938</c:v>
+                </c:pt>
+                <c:pt idx="20">
+                  <c:v>1.0388590928165149</c:v>
+                </c:pt>
+              </c:numCache>
+            </c:numRef>
+          </c:yVal>
+          <c:smooth val="0"/>
+        </c:ser>
+        <c:ser>
+          <c:idx val="3"/>
+          <c:order val="2"/>
+          <c:tx>
+            <c:strRef>
+              <c:f>'Run03'!$Q$48</c:f>
+              <c:strCache>
+                <c:ptCount val="1"/>
+                <c:pt idx="0">
+                  <c:v>0,4</c:v>
+                </c:pt>
+              </c:strCache>
+            </c:strRef>
+          </c:tx>
+          <c:spPr>
+            <a:ln w="19050" cap="rnd">
+              <a:solidFill>
+                <a:schemeClr val="accent4"/>
+              </a:solidFill>
+              <a:round/>
+            </a:ln>
+            <a:effectLst/>
+          </c:spPr>
+          <c:marker>
+            <c:symbol val="none"/>
+          </c:marker>
+          <c:xVal>
+            <c:numRef>
+              <c:f>'Run03'!$B$49:$B$69</c:f>
+              <c:numCache>
+                <c:formatCode>General</c:formatCode>
+                <c:ptCount val="21"/>
+                <c:pt idx="0">
+                  <c:v>70</c:v>
+                </c:pt>
+                <c:pt idx="1">
+                  <c:v>71</c:v>
+                </c:pt>
+                <c:pt idx="2">
+                  <c:v>72</c:v>
+                </c:pt>
+                <c:pt idx="3">
+                  <c:v>73</c:v>
+                </c:pt>
+                <c:pt idx="4">
+                  <c:v>74</c:v>
+                </c:pt>
+                <c:pt idx="5">
+                  <c:v>75</c:v>
+                </c:pt>
+                <c:pt idx="6">
+                  <c:v>76</c:v>
+                </c:pt>
+                <c:pt idx="7">
+                  <c:v>77</c:v>
+                </c:pt>
+                <c:pt idx="8">
+                  <c:v>78</c:v>
+                </c:pt>
+                <c:pt idx="9">
+                  <c:v>79</c:v>
+                </c:pt>
+                <c:pt idx="10">
+                  <c:v>80</c:v>
+                </c:pt>
+                <c:pt idx="11">
+                  <c:v>81</c:v>
+                </c:pt>
+                <c:pt idx="12">
+                  <c:v>82</c:v>
+                </c:pt>
+                <c:pt idx="13">
+                  <c:v>83</c:v>
+                </c:pt>
+                <c:pt idx="14">
+                  <c:v>84</c:v>
+                </c:pt>
+                <c:pt idx="15">
+                  <c:v>85</c:v>
+                </c:pt>
+                <c:pt idx="16">
+                  <c:v>86</c:v>
+                </c:pt>
+                <c:pt idx="17">
+                  <c:v>87</c:v>
+                </c:pt>
+                <c:pt idx="18">
+                  <c:v>88</c:v>
+                </c:pt>
+                <c:pt idx="19">
+                  <c:v>89</c:v>
+                </c:pt>
+                <c:pt idx="20">
+                  <c:v>90</c:v>
+                </c:pt>
+              </c:numCache>
+            </c:numRef>
+          </c:xVal>
+          <c:yVal>
+            <c:numRef>
+              <c:f>'Run03'!$Q$49:$Q$69</c:f>
+              <c:numCache>
+                <c:formatCode>0.00000</c:formatCode>
+                <c:ptCount val="21"/>
+                <c:pt idx="0">
+                  <c:v>7.0948182015382431</c:v>
+                </c:pt>
+                <c:pt idx="1">
+                  <c:v>3.7938303057956473</c:v>
+                </c:pt>
+                <c:pt idx="2">
+                  <c:v>2.357806792756072</c:v>
+                </c:pt>
+                <c:pt idx="3">
+                  <c:v>1.6590369406072065</c:v>
+                </c:pt>
+                <c:pt idx="4">
+                  <c:v>1.3096348483003806</c:v>
+                </c:pt>
+                <c:pt idx="5">
+                  <c:v>1.1618559040271919</c:v>
+                </c:pt>
+                <c:pt idx="6">
+                  <c:v>1.0886026767429828</c:v>
+                </c:pt>
+                <c:pt idx="7">
+                  <c:v>1.0390602900899508</c:v>
+                </c:pt>
+                <c:pt idx="8">
+                  <c:v>1.0362441312376454</c:v>
+                </c:pt>
+                <c:pt idx="9">
+                  <c:v>1.0258022647303948</c:v>
+                </c:pt>
+                <c:pt idx="10">
+                  <c:v>1.0232455025443594</c:v>
+                </c:pt>
+                <c:pt idx="11">
+                  <c:v>1.0157679543688571</c:v>
+                </c:pt>
+                <c:pt idx="12">
+                  <c:v>1.0188494796606848</c:v>
+                </c:pt>
+                <c:pt idx="13">
+                  <c:v>1.0212607537149605</c:v>
+                </c:pt>
+                <c:pt idx="14">
+                  <c:v>1.021701858479996</c:v>
+                </c:pt>
+                <c:pt idx="15">
+                  <c:v>1.0265957804909307</c:v>
+                </c:pt>
+                <c:pt idx="16">
+                  <c:v>1.0258288778776972</c:v>
+                </c:pt>
+                <c:pt idx="17">
+                  <c:v>1.0252698512855549</c:v>
+                </c:pt>
+                <c:pt idx="18">
+                  <c:v>1.0216389250334545</c:v>
+                </c:pt>
+                <c:pt idx="19">
+                  <c:v>1.0224203507496201</c:v>
+                </c:pt>
+                <c:pt idx="20">
+                  <c:v>1.0216813969578018</c:v>
+                </c:pt>
+              </c:numCache>
+            </c:numRef>
+          </c:yVal>
+          <c:smooth val="0"/>
+        </c:ser>
+        <c:ser>
+          <c:idx val="6"/>
+          <c:order val="3"/>
+          <c:tx>
+            <c:strRef>
+              <c:f>'Run03'!$T$48</c:f>
+              <c:strCache>
+                <c:ptCount val="1"/>
+                <c:pt idx="0">
+                  <c:v>0,7</c:v>
+                </c:pt>
+              </c:strCache>
+            </c:strRef>
+          </c:tx>
+          <c:spPr>
+            <a:ln w="19050" cap="rnd">
+              <a:solidFill>
+                <a:schemeClr val="accent1">
+                  <a:lumMod val="60000"/>
+                </a:schemeClr>
+              </a:solidFill>
+              <a:round/>
+            </a:ln>
+            <a:effectLst/>
+          </c:spPr>
+          <c:marker>
+            <c:symbol val="none"/>
+          </c:marker>
+          <c:xVal>
+            <c:numRef>
+              <c:f>'Run03'!$B$49:$B$69</c:f>
+              <c:numCache>
+                <c:formatCode>General</c:formatCode>
+                <c:ptCount val="21"/>
+                <c:pt idx="0">
+                  <c:v>70</c:v>
+                </c:pt>
+                <c:pt idx="1">
+                  <c:v>71</c:v>
+                </c:pt>
+                <c:pt idx="2">
+                  <c:v>72</c:v>
+                </c:pt>
+                <c:pt idx="3">
+                  <c:v>73</c:v>
+                </c:pt>
+                <c:pt idx="4">
+                  <c:v>74</c:v>
+                </c:pt>
+                <c:pt idx="5">
+                  <c:v>75</c:v>
+                </c:pt>
+                <c:pt idx="6">
+                  <c:v>76</c:v>
+                </c:pt>
+                <c:pt idx="7">
+                  <c:v>77</c:v>
+                </c:pt>
+                <c:pt idx="8">
+                  <c:v>78</c:v>
+                </c:pt>
+                <c:pt idx="9">
+                  <c:v>79</c:v>
+                </c:pt>
+                <c:pt idx="10">
+                  <c:v>80</c:v>
+                </c:pt>
+                <c:pt idx="11">
+                  <c:v>81</c:v>
+                </c:pt>
+                <c:pt idx="12">
+                  <c:v>82</c:v>
+                </c:pt>
+                <c:pt idx="13">
+                  <c:v>83</c:v>
+                </c:pt>
+                <c:pt idx="14">
+                  <c:v>84</c:v>
+                </c:pt>
+                <c:pt idx="15">
+                  <c:v>85</c:v>
+                </c:pt>
+                <c:pt idx="16">
+                  <c:v>86</c:v>
+                </c:pt>
+                <c:pt idx="17">
+                  <c:v>87</c:v>
+                </c:pt>
+                <c:pt idx="18">
+                  <c:v>88</c:v>
+                </c:pt>
+                <c:pt idx="19">
+                  <c:v>89</c:v>
+                </c:pt>
+                <c:pt idx="20">
+                  <c:v>90</c:v>
+                </c:pt>
+              </c:numCache>
+            </c:numRef>
+          </c:xVal>
+          <c:yVal>
+            <c:numRef>
+              <c:f>'Run03'!$T$49:$T$69</c:f>
+              <c:numCache>
+                <c:formatCode>0.00000</c:formatCode>
+                <c:ptCount val="21"/>
+                <c:pt idx="0">
+                  <c:v>3.9786029944172498</c:v>
+                </c:pt>
+                <c:pt idx="1">
+                  <c:v>2.0706747696078955</c:v>
+                </c:pt>
+                <c:pt idx="2">
+                  <c:v>1.1947036986987387</c:v>
+                </c:pt>
+                <c:pt idx="3">
+                  <c:v>0.81224574962362894</c:v>
+                </c:pt>
+                <c:pt idx="4">
+                  <c:v>0.68230632172522054</c:v>
+                </c:pt>
+                <c:pt idx="5">
+                  <c:v>0.61185781124666205</c:v>
+                </c:pt>
+                <c:pt idx="6">
+                  <c:v>0.57279909983472777</c:v>
+                </c:pt>
+                <c:pt idx="7">
+                  <c:v>0.55682810528475335</c:v>
+                </c:pt>
+                <c:pt idx="8">
+                  <c:v>0.55301151513613322</c:v>
+                </c:pt>
+                <c:pt idx="9">
+                  <c:v>0.5502344250742599</c:v>
+                </c:pt>
+                <c:pt idx="10">
+                  <c:v>0.54922493264522965</c:v>
+                </c:pt>
+                <c:pt idx="11">
+                  <c:v>0.54865626363145714</c:v>
+                </c:pt>
+                <c:pt idx="12">
+                  <c:v>0.54930286070921541</c:v>
+                </c:pt>
+                <c:pt idx="13">
+                  <c:v>0.5500314441874633</c:v>
+                </c:pt>
+                <c:pt idx="14">
+                  <c:v>0.54865657334642781</c:v>
+                </c:pt>
+                <c:pt idx="15">
+                  <c:v>0.55036786957488915</c:v>
+                </c:pt>
+                <c:pt idx="16">
+                  <c:v>0.54984448304884226</c:v>
+                </c:pt>
+                <c:pt idx="17">
+                  <c:v>0.54900532593006734</c:v>
+                </c:pt>
+                <c:pt idx="18">
+                  <c:v>0.54830379446642119</c:v>
+                </c:pt>
+                <c:pt idx="19">
+                  <c:v>0.54790156529395162</c:v>
+                </c:pt>
+                <c:pt idx="20">
+                  <c:v>0.54747266057142863</c:v>
+                </c:pt>
+              </c:numCache>
+            </c:numRef>
+          </c:yVal>
+          <c:smooth val="0"/>
+        </c:ser>
+        <c:ser>
+          <c:idx val="8"/>
+          <c:order val="4"/>
+          <c:tx>
+            <c:strRef>
+              <c:f>'Run03'!$V$48</c:f>
+              <c:strCache>
+                <c:ptCount val="1"/>
+                <c:pt idx="0">
+                  <c:v>0,9</c:v>
+                </c:pt>
+              </c:strCache>
+            </c:strRef>
+          </c:tx>
+          <c:spPr>
+            <a:ln w="19050" cap="rnd">
+              <a:solidFill>
+                <a:schemeClr val="accent3">
+                  <a:lumMod val="60000"/>
+                </a:schemeClr>
+              </a:solidFill>
+              <a:round/>
+            </a:ln>
+            <a:effectLst/>
+          </c:spPr>
+          <c:marker>
+            <c:symbol val="none"/>
+          </c:marker>
+          <c:xVal>
+            <c:numRef>
+              <c:f>'Run03'!$B$49:$B$69</c:f>
+              <c:numCache>
+                <c:formatCode>General</c:formatCode>
+                <c:ptCount val="21"/>
+                <c:pt idx="0">
+                  <c:v>70</c:v>
+                </c:pt>
+                <c:pt idx="1">
+                  <c:v>71</c:v>
+                </c:pt>
+                <c:pt idx="2">
+                  <c:v>72</c:v>
+                </c:pt>
+                <c:pt idx="3">
+                  <c:v>73</c:v>
+                </c:pt>
+                <c:pt idx="4">
+                  <c:v>74</c:v>
+                </c:pt>
+                <c:pt idx="5">
+                  <c:v>75</c:v>
+                </c:pt>
+                <c:pt idx="6">
+                  <c:v>76</c:v>
+                </c:pt>
+                <c:pt idx="7">
+                  <c:v>77</c:v>
+                </c:pt>
+                <c:pt idx="8">
+                  <c:v>78</c:v>
+                </c:pt>
+                <c:pt idx="9">
+                  <c:v>79</c:v>
+                </c:pt>
+                <c:pt idx="10">
+                  <c:v>80</c:v>
+                </c:pt>
+                <c:pt idx="11">
+                  <c:v>81</c:v>
+                </c:pt>
+                <c:pt idx="12">
+                  <c:v>82</c:v>
+                </c:pt>
+                <c:pt idx="13">
+                  <c:v>83</c:v>
+                </c:pt>
+                <c:pt idx="14">
+                  <c:v>84</c:v>
+                </c:pt>
+                <c:pt idx="15">
+                  <c:v>85</c:v>
+                </c:pt>
+                <c:pt idx="16">
+                  <c:v>86</c:v>
+                </c:pt>
+                <c:pt idx="17">
+                  <c:v>87</c:v>
+                </c:pt>
+                <c:pt idx="18">
+                  <c:v>88</c:v>
+                </c:pt>
+                <c:pt idx="19">
+                  <c:v>89</c:v>
+                </c:pt>
+                <c:pt idx="20">
+                  <c:v>90</c:v>
+                </c:pt>
+              </c:numCache>
+            </c:numRef>
+          </c:xVal>
+          <c:yVal>
+            <c:numRef>
+              <c:f>'Run03'!$V$49:$V$69</c:f>
+              <c:numCache>
+                <c:formatCode>0.00000</c:formatCode>
+                <c:ptCount val="21"/>
+                <c:pt idx="0">
+                  <c:v>1.53692376966003</c:v>
+                </c:pt>
+                <c:pt idx="1">
+                  <c:v>0.74681568233487905</c:v>
+                </c:pt>
+                <c:pt idx="2">
+                  <c:v>0.42306604657755797</c:v>
+                </c:pt>
+                <c:pt idx="3">
+                  <c:v>0.30895640870616897</c:v>
+                </c:pt>
+                <c:pt idx="4">
+                  <c:v>0.264466685317227</c:v>
+                </c:pt>
+                <c:pt idx="5">
+                  <c:v>0.24356836439692001</c:v>
+                </c:pt>
+                <c:pt idx="6">
+                  <c:v>0.23333123458491101</c:v>
+                </c:pt>
+                <c:pt idx="7">
+                  <c:v>0.22731542754694201</c:v>
+                </c:pt>
+                <c:pt idx="8">
+                  <c:v>0.22570212155257099</c:v>
+                </c:pt>
+                <c:pt idx="9">
+                  <c:v>0.22517044614329601</c:v>
+                </c:pt>
+                <c:pt idx="10">
+                  <c:v>0.22491822686952201</c:v>
+                </c:pt>
+                <c:pt idx="11">
+                  <c:v>0.224321747549976</c:v>
+                </c:pt>
+                <c:pt idx="12">
+                  <c:v>0.224513396612637</c:v>
+                </c:pt>
+                <c:pt idx="13">
+                  <c:v>0.22409901774496699</c:v>
+                </c:pt>
+                <c:pt idx="14">
+                  <c:v>0.224001176243073</c:v>
+                </c:pt>
+                <c:pt idx="15">
+                  <c:v>0.224044194930585</c:v>
+                </c:pt>
+                <c:pt idx="16">
+                  <c:v>0.22421755065094801</c:v>
+                </c:pt>
+                <c:pt idx="17">
+                  <c:v>0.224187107969501</c:v>
+                </c:pt>
+                <c:pt idx="18">
+                  <c:v>0.22415066480040999</c:v>
+                </c:pt>
+                <c:pt idx="19">
+                  <c:v>0.22416991426427499</c:v>
+                </c:pt>
+                <c:pt idx="20">
+                  <c:v>0.224231186536373</c:v>
+                </c:pt>
+              </c:numCache>
+            </c:numRef>
+          </c:yVal>
+          <c:smooth val="0"/>
+        </c:ser>
+        <c:dLbls>
+          <c:showLegendKey val="0"/>
+          <c:showVal val="0"/>
+          <c:showCatName val="0"/>
+          <c:showSerName val="0"/>
+          <c:showPercent val="0"/>
+          <c:showBubbleSize val="0"/>
+        </c:dLbls>
+        <c:axId val="517464296"/>
+        <c:axId val="518158312"/>
+      </c:scatterChart>
+      <c:valAx>
+        <c:axId val="517464296"/>
+        <c:scaling>
+          <c:orientation val="minMax"/>
+          <c:max val="92"/>
+          <c:min val="68"/>
+        </c:scaling>
+        <c:delete val="0"/>
+        <c:axPos val="b"/>
+        <c:majorGridlines>
+          <c:spPr>
+            <a:ln w="9525" cap="flat" cmpd="sng" algn="ctr">
+              <a:solidFill>
+                <a:schemeClr val="tx1">
+                  <a:lumMod val="15000"/>
+                  <a:lumOff val="85000"/>
+                </a:schemeClr>
+              </a:solidFill>
+              <a:round/>
+            </a:ln>
+            <a:effectLst/>
+          </c:spPr>
+        </c:majorGridlines>
+        <c:numFmt formatCode="General" sourceLinked="1"/>
+        <c:majorTickMark val="none"/>
+        <c:minorTickMark val="none"/>
+        <c:tickLblPos val="nextTo"/>
+        <c:spPr>
+          <a:noFill/>
+          <a:ln w="9525" cap="flat" cmpd="sng" algn="ctr">
+            <a:solidFill>
+              <a:schemeClr val="tx1">
+                <a:lumMod val="25000"/>
+                <a:lumOff val="75000"/>
+              </a:schemeClr>
+            </a:solidFill>
+            <a:round/>
+          </a:ln>
+          <a:effectLst/>
+        </c:spPr>
+        <c:txPr>
+          <a:bodyPr rot="-60000000" spcFirstLastPara="1" vertOverflow="ellipsis" vert="horz" wrap="square" anchor="ctr" anchorCtr="1"/>
+          <a:lstStyle/>
+          <a:p>
+            <a:pPr>
+              <a:defRPr sz="900" b="0" i="0" u="none" strike="noStrike" kern="1200" baseline="0">
+                <a:solidFill>
+                  <a:schemeClr val="tx1">
+                    <a:lumMod val="65000"/>
+                    <a:lumOff val="35000"/>
+                  </a:schemeClr>
+                </a:solidFill>
+                <a:latin typeface="+mn-lt"/>
+                <a:ea typeface="+mn-ea"/>
+                <a:cs typeface="+mn-cs"/>
+              </a:defRPr>
+            </a:pPr>
+            <a:endParaRPr lang="de-DE"/>
+          </a:p>
+        </c:txPr>
+        <c:crossAx val="518158312"/>
+        <c:crosses val="autoZero"/>
+        <c:crossBetween val="midCat"/>
+        <c:majorUnit val="2"/>
+      </c:valAx>
+      <c:valAx>
+        <c:axId val="518158312"/>
+        <c:scaling>
+          <c:orientation val="minMax"/>
+        </c:scaling>
+        <c:delete val="0"/>
+        <c:axPos val="l"/>
+        <c:majorGridlines>
+          <c:spPr>
+            <a:ln w="9525" cap="flat" cmpd="sng" algn="ctr">
+              <a:solidFill>
+                <a:schemeClr val="tx1">
+                  <a:lumMod val="15000"/>
+                  <a:lumOff val="85000"/>
+                </a:schemeClr>
+              </a:solidFill>
+              <a:round/>
+            </a:ln>
+            <a:effectLst/>
+          </c:spPr>
+        </c:majorGridlines>
+        <c:numFmt formatCode="0.00000" sourceLinked="1"/>
+        <c:majorTickMark val="none"/>
+        <c:minorTickMark val="none"/>
+        <c:tickLblPos val="nextTo"/>
+        <c:spPr>
+          <a:noFill/>
+          <a:ln w="9525" cap="flat" cmpd="sng" algn="ctr">
+            <a:solidFill>
+              <a:schemeClr val="tx1">
+                <a:lumMod val="25000"/>
+                <a:lumOff val="75000"/>
+              </a:schemeClr>
+            </a:solidFill>
+            <a:round/>
+          </a:ln>
+          <a:effectLst/>
+        </c:spPr>
+        <c:txPr>
+          <a:bodyPr rot="-60000000" spcFirstLastPara="1" vertOverflow="ellipsis" vert="horz" wrap="square" anchor="ctr" anchorCtr="1"/>
+          <a:lstStyle/>
+          <a:p>
+            <a:pPr>
+              <a:defRPr sz="900" b="0" i="0" u="none" strike="noStrike" kern="1200" baseline="0">
+                <a:solidFill>
+                  <a:schemeClr val="tx1">
+                    <a:lumMod val="65000"/>
+                    <a:lumOff val="35000"/>
+                  </a:schemeClr>
+                </a:solidFill>
+                <a:latin typeface="+mn-lt"/>
+                <a:ea typeface="+mn-ea"/>
+                <a:cs typeface="+mn-cs"/>
+              </a:defRPr>
+            </a:pPr>
+            <a:endParaRPr lang="de-DE"/>
+          </a:p>
+        </c:txPr>
+        <c:crossAx val="517464296"/>
         <c:crosses val="autoZero"/>
         <c:crossBetween val="midCat"/>
       </c:valAx>
@@ -1751,7 +5206,1675 @@
 </cs:colorStyle>
 </file>
 
+<file path=word/charts/colors2.xml><?xml version="1.0" encoding="utf-8"?>
+<cs:colorStyle xmlns:cs="http://schemas.microsoft.com/office/drawing/2012/chartStyle" xmlns:a="http://schemas.openxmlformats.org/drawingml/2006/main" meth="cycle" id="10">
+  <a:schemeClr val="accent1"/>
+  <a:schemeClr val="accent2"/>
+  <a:schemeClr val="accent3"/>
+  <a:schemeClr val="accent4"/>
+  <a:schemeClr val="accent5"/>
+  <a:schemeClr val="accent6"/>
+  <cs:variation/>
+  <cs:variation>
+    <a:lumMod val="60000"/>
+  </cs:variation>
+  <cs:variation>
+    <a:lumMod val="80000"/>
+    <a:lumOff val="20000"/>
+  </cs:variation>
+  <cs:variation>
+    <a:lumMod val="80000"/>
+  </cs:variation>
+  <cs:variation>
+    <a:lumMod val="60000"/>
+    <a:lumOff val="40000"/>
+  </cs:variation>
+  <cs:variation>
+    <a:lumMod val="50000"/>
+  </cs:variation>
+  <cs:variation>
+    <a:lumMod val="70000"/>
+    <a:lumOff val="30000"/>
+  </cs:variation>
+  <cs:variation>
+    <a:lumMod val="70000"/>
+  </cs:variation>
+  <cs:variation>
+    <a:lumMod val="50000"/>
+    <a:lumOff val="50000"/>
+  </cs:variation>
+</cs:colorStyle>
+</file>
+
+<file path=word/charts/colors3.xml><?xml version="1.0" encoding="utf-8"?>
+<cs:colorStyle xmlns:cs="http://schemas.microsoft.com/office/drawing/2012/chartStyle" xmlns:a="http://schemas.openxmlformats.org/drawingml/2006/main" meth="cycle" id="10">
+  <a:schemeClr val="accent1"/>
+  <a:schemeClr val="accent2"/>
+  <a:schemeClr val="accent3"/>
+  <a:schemeClr val="accent4"/>
+  <a:schemeClr val="accent5"/>
+  <a:schemeClr val="accent6"/>
+  <cs:variation/>
+  <cs:variation>
+    <a:lumMod val="60000"/>
+  </cs:variation>
+  <cs:variation>
+    <a:lumMod val="80000"/>
+    <a:lumOff val="20000"/>
+  </cs:variation>
+  <cs:variation>
+    <a:lumMod val="80000"/>
+  </cs:variation>
+  <cs:variation>
+    <a:lumMod val="60000"/>
+    <a:lumOff val="40000"/>
+  </cs:variation>
+  <cs:variation>
+    <a:lumMod val="50000"/>
+  </cs:variation>
+  <cs:variation>
+    <a:lumMod val="70000"/>
+    <a:lumOff val="30000"/>
+  </cs:variation>
+  <cs:variation>
+    <a:lumMod val="70000"/>
+  </cs:variation>
+  <cs:variation>
+    <a:lumMod val="50000"/>
+    <a:lumOff val="50000"/>
+  </cs:variation>
+</cs:colorStyle>
+</file>
+
+<file path=word/charts/colors4.xml><?xml version="1.0" encoding="utf-8"?>
+<cs:colorStyle xmlns:cs="http://schemas.microsoft.com/office/drawing/2012/chartStyle" xmlns:a="http://schemas.openxmlformats.org/drawingml/2006/main" meth="cycle" id="10">
+  <a:schemeClr val="accent1"/>
+  <a:schemeClr val="accent2"/>
+  <a:schemeClr val="accent3"/>
+  <a:schemeClr val="accent4"/>
+  <a:schemeClr val="accent5"/>
+  <a:schemeClr val="accent6"/>
+  <cs:variation/>
+  <cs:variation>
+    <a:lumMod val="60000"/>
+  </cs:variation>
+  <cs:variation>
+    <a:lumMod val="80000"/>
+    <a:lumOff val="20000"/>
+  </cs:variation>
+  <cs:variation>
+    <a:lumMod val="80000"/>
+  </cs:variation>
+  <cs:variation>
+    <a:lumMod val="60000"/>
+    <a:lumOff val="40000"/>
+  </cs:variation>
+  <cs:variation>
+    <a:lumMod val="50000"/>
+  </cs:variation>
+  <cs:variation>
+    <a:lumMod val="70000"/>
+    <a:lumOff val="30000"/>
+  </cs:variation>
+  <cs:variation>
+    <a:lumMod val="70000"/>
+  </cs:variation>
+  <cs:variation>
+    <a:lumMod val="50000"/>
+    <a:lumOff val="50000"/>
+  </cs:variation>
+</cs:colorStyle>
+</file>
+
 <file path=word/charts/style1.xml><?xml version="1.0" encoding="utf-8"?>
+<cs:chartStyle xmlns:cs="http://schemas.microsoft.com/office/drawing/2012/chartStyle" xmlns:a="http://schemas.openxmlformats.org/drawingml/2006/main" id="240">
+  <cs:axisTitle>
+    <cs:lnRef idx="0"/>
+    <cs:fillRef idx="0"/>
+    <cs:effectRef idx="0"/>
+    <cs:fontRef idx="minor">
+      <a:schemeClr val="tx1">
+        <a:lumMod val="65000"/>
+        <a:lumOff val="35000"/>
+      </a:schemeClr>
+    </cs:fontRef>
+    <cs:defRPr sz="1000" kern="1200"/>
+  </cs:axisTitle>
+  <cs:categoryAxis>
+    <cs:lnRef idx="0"/>
+    <cs:fillRef idx="0"/>
+    <cs:effectRef idx="0"/>
+    <cs:fontRef idx="minor">
+      <a:schemeClr val="tx1">
+        <a:lumMod val="65000"/>
+        <a:lumOff val="35000"/>
+      </a:schemeClr>
+    </cs:fontRef>
+    <cs:spPr>
+      <a:ln w="9525" cap="flat" cmpd="sng" algn="ctr">
+        <a:solidFill>
+          <a:schemeClr val="tx1">
+            <a:lumMod val="25000"/>
+            <a:lumOff val="75000"/>
+          </a:schemeClr>
+        </a:solidFill>
+        <a:round/>
+      </a:ln>
+    </cs:spPr>
+    <cs:defRPr sz="900" kern="1200"/>
+  </cs:categoryAxis>
+  <cs:chartArea mods="allowNoFillOverride allowNoLineOverride">
+    <cs:lnRef idx="0"/>
+    <cs:fillRef idx="0"/>
+    <cs:effectRef idx="0"/>
+    <cs:fontRef idx="minor">
+      <a:schemeClr val="tx1"/>
+    </cs:fontRef>
+    <cs:spPr>
+      <a:solidFill>
+        <a:schemeClr val="bg1"/>
+      </a:solidFill>
+      <a:ln w="9525" cap="flat" cmpd="sng" algn="ctr">
+        <a:solidFill>
+          <a:schemeClr val="tx1">
+            <a:lumMod val="15000"/>
+            <a:lumOff val="85000"/>
+          </a:schemeClr>
+        </a:solidFill>
+        <a:round/>
+      </a:ln>
+    </cs:spPr>
+    <cs:defRPr sz="1000" kern="1200"/>
+  </cs:chartArea>
+  <cs:dataLabel>
+    <cs:lnRef idx="0"/>
+    <cs:fillRef idx="0"/>
+    <cs:effectRef idx="0"/>
+    <cs:fontRef idx="minor">
+      <a:schemeClr val="tx1">
+        <a:lumMod val="75000"/>
+        <a:lumOff val="25000"/>
+      </a:schemeClr>
+    </cs:fontRef>
+    <cs:defRPr sz="900" kern="1200"/>
+  </cs:dataLabel>
+  <cs:dataLabelCallout>
+    <cs:lnRef idx="0"/>
+    <cs:fillRef idx="0"/>
+    <cs:effectRef idx="0"/>
+    <cs:fontRef idx="minor">
+      <a:schemeClr val="dk1">
+        <a:lumMod val="65000"/>
+        <a:lumOff val="35000"/>
+      </a:schemeClr>
+    </cs:fontRef>
+    <cs:spPr>
+      <a:solidFill>
+        <a:schemeClr val="lt1"/>
+      </a:solidFill>
+      <a:ln>
+        <a:solidFill>
+          <a:schemeClr val="dk1">
+            <a:lumMod val="25000"/>
+            <a:lumOff val="75000"/>
+          </a:schemeClr>
+        </a:solidFill>
+      </a:ln>
+    </cs:spPr>
+    <cs:defRPr sz="900" kern="1200"/>
+    <cs:bodyPr rot="0" spcFirstLastPara="1" vertOverflow="clip" horzOverflow="clip" vert="horz" wrap="square" lIns="36576" tIns="18288" rIns="36576" bIns="18288" anchor="ctr" anchorCtr="1">
+      <a:spAutoFit/>
+    </cs:bodyPr>
+  </cs:dataLabelCallout>
+  <cs:dataPoint>
+    <cs:lnRef idx="0"/>
+    <cs:fillRef idx="1">
+      <cs:styleClr val="auto"/>
+    </cs:fillRef>
+    <cs:effectRef idx="0"/>
+    <cs:fontRef idx="minor">
+      <a:schemeClr val="tx1"/>
+    </cs:fontRef>
+  </cs:dataPoint>
+  <cs:dataPoint3D>
+    <cs:lnRef idx="0"/>
+    <cs:fillRef idx="1">
+      <cs:styleClr val="auto"/>
+    </cs:fillRef>
+    <cs:effectRef idx="0"/>
+    <cs:fontRef idx="minor">
+      <a:schemeClr val="tx1"/>
+    </cs:fontRef>
+  </cs:dataPoint3D>
+  <cs:dataPointLine>
+    <cs:lnRef idx="0">
+      <cs:styleClr val="auto"/>
+    </cs:lnRef>
+    <cs:fillRef idx="1"/>
+    <cs:effectRef idx="0"/>
+    <cs:fontRef idx="minor">
+      <a:schemeClr val="tx1"/>
+    </cs:fontRef>
+    <cs:spPr>
+      <a:ln w="19050" cap="rnd">
+        <a:solidFill>
+          <a:schemeClr val="phClr"/>
+        </a:solidFill>
+        <a:round/>
+      </a:ln>
+    </cs:spPr>
+  </cs:dataPointLine>
+  <cs:dataPointMarker>
+    <cs:lnRef idx="0">
+      <cs:styleClr val="auto"/>
+    </cs:lnRef>
+    <cs:fillRef idx="1">
+      <cs:styleClr val="auto"/>
+    </cs:fillRef>
+    <cs:effectRef idx="0"/>
+    <cs:fontRef idx="minor">
+      <a:schemeClr val="tx1"/>
+    </cs:fontRef>
+    <cs:spPr>
+      <a:ln w="9525">
+        <a:solidFill>
+          <a:schemeClr val="phClr"/>
+        </a:solidFill>
+      </a:ln>
+    </cs:spPr>
+  </cs:dataPointMarker>
+  <cs:dataPointMarkerLayout symbol="circle" size="5"/>
+  <cs:dataPointWireframe>
+    <cs:lnRef idx="0">
+      <cs:styleClr val="auto"/>
+    </cs:lnRef>
+    <cs:fillRef idx="0"/>
+    <cs:effectRef idx="0"/>
+    <cs:fontRef idx="minor">
+      <a:schemeClr val="dk1"/>
+    </cs:fontRef>
+    <cs:spPr>
+      <a:ln w="9525" cap="rnd">
+        <a:solidFill>
+          <a:schemeClr val="phClr"/>
+        </a:solidFill>
+        <a:round/>
+      </a:ln>
+    </cs:spPr>
+  </cs:dataPointWireframe>
+  <cs:dataTable>
+    <cs:lnRef idx="0"/>
+    <cs:fillRef idx="0"/>
+    <cs:effectRef idx="0"/>
+    <cs:fontRef idx="minor">
+      <a:schemeClr val="tx1">
+        <a:lumMod val="65000"/>
+        <a:lumOff val="35000"/>
+      </a:schemeClr>
+    </cs:fontRef>
+    <cs:spPr>
+      <a:noFill/>
+      <a:ln w="9525" cap="flat" cmpd="sng" algn="ctr">
+        <a:solidFill>
+          <a:schemeClr val="tx1">
+            <a:lumMod val="15000"/>
+            <a:lumOff val="85000"/>
+          </a:schemeClr>
+        </a:solidFill>
+        <a:round/>
+      </a:ln>
+    </cs:spPr>
+    <cs:defRPr sz="900" kern="1200"/>
+  </cs:dataTable>
+  <cs:downBar>
+    <cs:lnRef idx="0"/>
+    <cs:fillRef idx="0"/>
+    <cs:effectRef idx="0"/>
+    <cs:fontRef idx="minor">
+      <a:schemeClr val="tx1"/>
+    </cs:fontRef>
+    <cs:spPr>
+      <a:solidFill>
+        <a:schemeClr val="dk1">
+          <a:lumMod val="75000"/>
+          <a:lumOff val="25000"/>
+        </a:schemeClr>
+      </a:solidFill>
+      <a:ln w="9525" cap="flat" cmpd="sng" algn="ctr">
+        <a:solidFill>
+          <a:schemeClr val="tx1">
+            <a:lumMod val="65000"/>
+            <a:lumOff val="35000"/>
+          </a:schemeClr>
+        </a:solidFill>
+        <a:round/>
+      </a:ln>
+    </cs:spPr>
+  </cs:downBar>
+  <cs:dropLine>
+    <cs:lnRef idx="0"/>
+    <cs:fillRef idx="0"/>
+    <cs:effectRef idx="0"/>
+    <cs:fontRef idx="minor">
+      <a:schemeClr val="tx1"/>
+    </cs:fontRef>
+    <cs:spPr>
+      <a:ln w="9525" cap="flat" cmpd="sng" algn="ctr">
+        <a:solidFill>
+          <a:schemeClr val="tx1">
+            <a:lumMod val="35000"/>
+            <a:lumOff val="65000"/>
+          </a:schemeClr>
+        </a:solidFill>
+        <a:round/>
+      </a:ln>
+    </cs:spPr>
+  </cs:dropLine>
+  <cs:errorBar>
+    <cs:lnRef idx="0"/>
+    <cs:fillRef idx="0"/>
+    <cs:effectRef idx="0"/>
+    <cs:fontRef idx="minor">
+      <a:schemeClr val="tx1"/>
+    </cs:fontRef>
+    <cs:spPr>
+      <a:ln w="9525" cap="flat" cmpd="sng" algn="ctr">
+        <a:solidFill>
+          <a:schemeClr val="tx1">
+            <a:lumMod val="65000"/>
+            <a:lumOff val="35000"/>
+          </a:schemeClr>
+        </a:solidFill>
+        <a:round/>
+      </a:ln>
+    </cs:spPr>
+  </cs:errorBar>
+  <cs:floor>
+    <cs:lnRef idx="0"/>
+    <cs:fillRef idx="0"/>
+    <cs:effectRef idx="0"/>
+    <cs:fontRef idx="minor">
+      <a:schemeClr val="tx1"/>
+    </cs:fontRef>
+    <cs:spPr>
+      <a:noFill/>
+      <a:ln>
+        <a:noFill/>
+      </a:ln>
+    </cs:spPr>
+  </cs:floor>
+  <cs:gridlineMajor>
+    <cs:lnRef idx="0"/>
+    <cs:fillRef idx="0"/>
+    <cs:effectRef idx="0"/>
+    <cs:fontRef idx="minor">
+      <a:schemeClr val="tx1"/>
+    </cs:fontRef>
+    <cs:spPr>
+      <a:ln w="9525" cap="flat" cmpd="sng" algn="ctr">
+        <a:solidFill>
+          <a:schemeClr val="tx1">
+            <a:lumMod val="15000"/>
+            <a:lumOff val="85000"/>
+          </a:schemeClr>
+        </a:solidFill>
+        <a:round/>
+      </a:ln>
+    </cs:spPr>
+  </cs:gridlineMajor>
+  <cs:gridlineMinor>
+    <cs:lnRef idx="0"/>
+    <cs:fillRef idx="0"/>
+    <cs:effectRef idx="0"/>
+    <cs:fontRef idx="minor">
+      <a:schemeClr val="tx1"/>
+    </cs:fontRef>
+    <cs:spPr>
+      <a:ln w="9525" cap="flat" cmpd="sng" algn="ctr">
+        <a:solidFill>
+          <a:schemeClr val="tx1">
+            <a:lumMod val="5000"/>
+            <a:lumOff val="95000"/>
+          </a:schemeClr>
+        </a:solidFill>
+        <a:round/>
+      </a:ln>
+    </cs:spPr>
+  </cs:gridlineMinor>
+  <cs:hiLoLine>
+    <cs:lnRef idx="0"/>
+    <cs:fillRef idx="0"/>
+    <cs:effectRef idx="0"/>
+    <cs:fontRef idx="minor">
+      <a:schemeClr val="tx1"/>
+    </cs:fontRef>
+    <cs:spPr>
+      <a:ln w="9525" cap="flat" cmpd="sng" algn="ctr">
+        <a:solidFill>
+          <a:schemeClr val="tx1">
+            <a:lumMod val="50000"/>
+            <a:lumOff val="50000"/>
+          </a:schemeClr>
+        </a:solidFill>
+        <a:round/>
+      </a:ln>
+    </cs:spPr>
+  </cs:hiLoLine>
+  <cs:leaderLine>
+    <cs:lnRef idx="0"/>
+    <cs:fillRef idx="0"/>
+    <cs:effectRef idx="0"/>
+    <cs:fontRef idx="minor">
+      <a:schemeClr val="tx1"/>
+    </cs:fontRef>
+    <cs:spPr>
+      <a:ln w="9525" cap="flat" cmpd="sng" algn="ctr">
+        <a:solidFill>
+          <a:schemeClr val="tx1">
+            <a:lumMod val="35000"/>
+            <a:lumOff val="65000"/>
+          </a:schemeClr>
+        </a:solidFill>
+        <a:round/>
+      </a:ln>
+    </cs:spPr>
+  </cs:leaderLine>
+  <cs:legend>
+    <cs:lnRef idx="0"/>
+    <cs:fillRef idx="0"/>
+    <cs:effectRef idx="0"/>
+    <cs:fontRef idx="minor">
+      <a:schemeClr val="tx1">
+        <a:lumMod val="65000"/>
+        <a:lumOff val="35000"/>
+      </a:schemeClr>
+    </cs:fontRef>
+    <cs:defRPr sz="900" kern="1200"/>
+  </cs:legend>
+  <cs:plotArea mods="allowNoFillOverride allowNoLineOverride">
+    <cs:lnRef idx="0"/>
+    <cs:fillRef idx="0"/>
+    <cs:effectRef idx="0"/>
+    <cs:fontRef idx="minor">
+      <a:schemeClr val="tx1"/>
+    </cs:fontRef>
+  </cs:plotArea>
+  <cs:plotArea3D mods="allowNoFillOverride allowNoLineOverride">
+    <cs:lnRef idx="0"/>
+    <cs:fillRef idx="0"/>
+    <cs:effectRef idx="0"/>
+    <cs:fontRef idx="minor">
+      <a:schemeClr val="tx1"/>
+    </cs:fontRef>
+  </cs:plotArea3D>
+  <cs:seriesAxis>
+    <cs:lnRef idx="0"/>
+    <cs:fillRef idx="0"/>
+    <cs:effectRef idx="0"/>
+    <cs:fontRef idx="minor">
+      <a:schemeClr val="tx1">
+        <a:lumMod val="65000"/>
+        <a:lumOff val="35000"/>
+      </a:schemeClr>
+    </cs:fontRef>
+    <cs:defRPr sz="900" kern="1200"/>
+  </cs:seriesAxis>
+  <cs:seriesLine>
+    <cs:lnRef idx="0"/>
+    <cs:fillRef idx="0"/>
+    <cs:effectRef idx="0"/>
+    <cs:fontRef idx="minor">
+      <a:schemeClr val="tx1"/>
+    </cs:fontRef>
+    <cs:spPr>
+      <a:ln w="9525" cap="flat" cmpd="sng" algn="ctr">
+        <a:solidFill>
+          <a:schemeClr val="tx1">
+            <a:lumMod val="35000"/>
+            <a:lumOff val="65000"/>
+          </a:schemeClr>
+        </a:solidFill>
+        <a:round/>
+      </a:ln>
+    </cs:spPr>
+  </cs:seriesLine>
+  <cs:title>
+    <cs:lnRef idx="0"/>
+    <cs:fillRef idx="0"/>
+    <cs:effectRef idx="0"/>
+    <cs:fontRef idx="minor">
+      <a:schemeClr val="tx1">
+        <a:lumMod val="65000"/>
+        <a:lumOff val="35000"/>
+      </a:schemeClr>
+    </cs:fontRef>
+    <cs:defRPr sz="1400" b="0" kern="1200" spc="0" baseline="0"/>
+  </cs:title>
+  <cs:trendline>
+    <cs:lnRef idx="0">
+      <cs:styleClr val="auto"/>
+    </cs:lnRef>
+    <cs:fillRef idx="0"/>
+    <cs:effectRef idx="0"/>
+    <cs:fontRef idx="minor">
+      <a:schemeClr val="tx1"/>
+    </cs:fontRef>
+    <cs:spPr>
+      <a:ln w="19050" cap="rnd">
+        <a:solidFill>
+          <a:schemeClr val="phClr"/>
+        </a:solidFill>
+        <a:prstDash val="sysDot"/>
+      </a:ln>
+    </cs:spPr>
+  </cs:trendline>
+  <cs:trendlineLabel>
+    <cs:lnRef idx="0"/>
+    <cs:fillRef idx="0"/>
+    <cs:effectRef idx="0"/>
+    <cs:fontRef idx="minor">
+      <a:schemeClr val="tx1">
+        <a:lumMod val="65000"/>
+        <a:lumOff val="35000"/>
+      </a:schemeClr>
+    </cs:fontRef>
+    <cs:defRPr sz="900" kern="1200"/>
+  </cs:trendlineLabel>
+  <cs:upBar>
+    <cs:lnRef idx="0"/>
+    <cs:fillRef idx="0"/>
+    <cs:effectRef idx="0"/>
+    <cs:fontRef idx="minor">
+      <a:schemeClr val="tx1"/>
+    </cs:fontRef>
+    <cs:spPr>
+      <a:solidFill>
+        <a:schemeClr val="lt1"/>
+      </a:solidFill>
+      <a:ln w="9525" cap="flat" cmpd="sng" algn="ctr">
+        <a:solidFill>
+          <a:schemeClr val="tx1">
+            <a:lumMod val="65000"/>
+            <a:lumOff val="35000"/>
+          </a:schemeClr>
+        </a:solidFill>
+        <a:round/>
+      </a:ln>
+    </cs:spPr>
+  </cs:upBar>
+  <cs:valueAxis>
+    <cs:lnRef idx="0"/>
+    <cs:fillRef idx="0"/>
+    <cs:effectRef idx="0"/>
+    <cs:fontRef idx="minor">
+      <a:schemeClr val="tx1">
+        <a:lumMod val="65000"/>
+        <a:lumOff val="35000"/>
+      </a:schemeClr>
+    </cs:fontRef>
+    <cs:spPr>
+      <a:ln w="9525" cap="flat" cmpd="sng" algn="ctr">
+        <a:solidFill>
+          <a:schemeClr val="tx1">
+            <a:lumMod val="25000"/>
+            <a:lumOff val="75000"/>
+          </a:schemeClr>
+        </a:solidFill>
+        <a:round/>
+      </a:ln>
+    </cs:spPr>
+    <cs:defRPr sz="900" kern="1200"/>
+  </cs:valueAxis>
+  <cs:wall>
+    <cs:lnRef idx="0"/>
+    <cs:fillRef idx="0"/>
+    <cs:effectRef idx="0"/>
+    <cs:fontRef idx="minor">
+      <a:schemeClr val="tx1"/>
+    </cs:fontRef>
+    <cs:spPr>
+      <a:noFill/>
+      <a:ln>
+        <a:noFill/>
+      </a:ln>
+    </cs:spPr>
+  </cs:wall>
+</cs:chartStyle>
+</file>
+
+<file path=word/charts/style2.xml><?xml version="1.0" encoding="utf-8"?>
+<cs:chartStyle xmlns:cs="http://schemas.microsoft.com/office/drawing/2012/chartStyle" xmlns:a="http://schemas.openxmlformats.org/drawingml/2006/main" id="240">
+  <cs:axisTitle>
+    <cs:lnRef idx="0"/>
+    <cs:fillRef idx="0"/>
+    <cs:effectRef idx="0"/>
+    <cs:fontRef idx="minor">
+      <a:schemeClr val="tx1">
+        <a:lumMod val="65000"/>
+        <a:lumOff val="35000"/>
+      </a:schemeClr>
+    </cs:fontRef>
+    <cs:defRPr sz="1000" kern="1200"/>
+  </cs:axisTitle>
+  <cs:categoryAxis>
+    <cs:lnRef idx="0"/>
+    <cs:fillRef idx="0"/>
+    <cs:effectRef idx="0"/>
+    <cs:fontRef idx="minor">
+      <a:schemeClr val="tx1">
+        <a:lumMod val="65000"/>
+        <a:lumOff val="35000"/>
+      </a:schemeClr>
+    </cs:fontRef>
+    <cs:spPr>
+      <a:ln w="9525" cap="flat" cmpd="sng" algn="ctr">
+        <a:solidFill>
+          <a:schemeClr val="tx1">
+            <a:lumMod val="25000"/>
+            <a:lumOff val="75000"/>
+          </a:schemeClr>
+        </a:solidFill>
+        <a:round/>
+      </a:ln>
+    </cs:spPr>
+    <cs:defRPr sz="900" kern="1200"/>
+  </cs:categoryAxis>
+  <cs:chartArea mods="allowNoFillOverride allowNoLineOverride">
+    <cs:lnRef idx="0"/>
+    <cs:fillRef idx="0"/>
+    <cs:effectRef idx="0"/>
+    <cs:fontRef idx="minor">
+      <a:schemeClr val="tx1"/>
+    </cs:fontRef>
+    <cs:spPr>
+      <a:solidFill>
+        <a:schemeClr val="bg1"/>
+      </a:solidFill>
+      <a:ln w="9525" cap="flat" cmpd="sng" algn="ctr">
+        <a:solidFill>
+          <a:schemeClr val="tx1">
+            <a:lumMod val="15000"/>
+            <a:lumOff val="85000"/>
+          </a:schemeClr>
+        </a:solidFill>
+        <a:round/>
+      </a:ln>
+    </cs:spPr>
+    <cs:defRPr sz="1000" kern="1200"/>
+  </cs:chartArea>
+  <cs:dataLabel>
+    <cs:lnRef idx="0"/>
+    <cs:fillRef idx="0"/>
+    <cs:effectRef idx="0"/>
+    <cs:fontRef idx="minor">
+      <a:schemeClr val="tx1">
+        <a:lumMod val="75000"/>
+        <a:lumOff val="25000"/>
+      </a:schemeClr>
+    </cs:fontRef>
+    <cs:defRPr sz="900" kern="1200"/>
+  </cs:dataLabel>
+  <cs:dataLabelCallout>
+    <cs:lnRef idx="0"/>
+    <cs:fillRef idx="0"/>
+    <cs:effectRef idx="0"/>
+    <cs:fontRef idx="minor">
+      <a:schemeClr val="dk1">
+        <a:lumMod val="65000"/>
+        <a:lumOff val="35000"/>
+      </a:schemeClr>
+    </cs:fontRef>
+    <cs:spPr>
+      <a:solidFill>
+        <a:schemeClr val="lt1"/>
+      </a:solidFill>
+      <a:ln>
+        <a:solidFill>
+          <a:schemeClr val="dk1">
+            <a:lumMod val="25000"/>
+            <a:lumOff val="75000"/>
+          </a:schemeClr>
+        </a:solidFill>
+      </a:ln>
+    </cs:spPr>
+    <cs:defRPr sz="900" kern="1200"/>
+    <cs:bodyPr rot="0" spcFirstLastPara="1" vertOverflow="clip" horzOverflow="clip" vert="horz" wrap="square" lIns="36576" tIns="18288" rIns="36576" bIns="18288" anchor="ctr" anchorCtr="1">
+      <a:spAutoFit/>
+    </cs:bodyPr>
+  </cs:dataLabelCallout>
+  <cs:dataPoint>
+    <cs:lnRef idx="0"/>
+    <cs:fillRef idx="1">
+      <cs:styleClr val="auto"/>
+    </cs:fillRef>
+    <cs:effectRef idx="0"/>
+    <cs:fontRef idx="minor">
+      <a:schemeClr val="tx1"/>
+    </cs:fontRef>
+  </cs:dataPoint>
+  <cs:dataPoint3D>
+    <cs:lnRef idx="0"/>
+    <cs:fillRef idx="1">
+      <cs:styleClr val="auto"/>
+    </cs:fillRef>
+    <cs:effectRef idx="0"/>
+    <cs:fontRef idx="minor">
+      <a:schemeClr val="tx1"/>
+    </cs:fontRef>
+  </cs:dataPoint3D>
+  <cs:dataPointLine>
+    <cs:lnRef idx="0">
+      <cs:styleClr val="auto"/>
+    </cs:lnRef>
+    <cs:fillRef idx="1"/>
+    <cs:effectRef idx="0"/>
+    <cs:fontRef idx="minor">
+      <a:schemeClr val="tx1"/>
+    </cs:fontRef>
+    <cs:spPr>
+      <a:ln w="19050" cap="rnd">
+        <a:solidFill>
+          <a:schemeClr val="phClr"/>
+        </a:solidFill>
+        <a:round/>
+      </a:ln>
+    </cs:spPr>
+  </cs:dataPointLine>
+  <cs:dataPointMarker>
+    <cs:lnRef idx="0">
+      <cs:styleClr val="auto"/>
+    </cs:lnRef>
+    <cs:fillRef idx="1">
+      <cs:styleClr val="auto"/>
+    </cs:fillRef>
+    <cs:effectRef idx="0"/>
+    <cs:fontRef idx="minor">
+      <a:schemeClr val="tx1"/>
+    </cs:fontRef>
+    <cs:spPr>
+      <a:ln w="9525">
+        <a:solidFill>
+          <a:schemeClr val="phClr"/>
+        </a:solidFill>
+      </a:ln>
+    </cs:spPr>
+  </cs:dataPointMarker>
+  <cs:dataPointMarkerLayout symbol="circle" size="5"/>
+  <cs:dataPointWireframe>
+    <cs:lnRef idx="0">
+      <cs:styleClr val="auto"/>
+    </cs:lnRef>
+    <cs:fillRef idx="0"/>
+    <cs:effectRef idx="0"/>
+    <cs:fontRef idx="minor">
+      <a:schemeClr val="dk1"/>
+    </cs:fontRef>
+    <cs:spPr>
+      <a:ln w="9525" cap="rnd">
+        <a:solidFill>
+          <a:schemeClr val="phClr"/>
+        </a:solidFill>
+        <a:round/>
+      </a:ln>
+    </cs:spPr>
+  </cs:dataPointWireframe>
+  <cs:dataTable>
+    <cs:lnRef idx="0"/>
+    <cs:fillRef idx="0"/>
+    <cs:effectRef idx="0"/>
+    <cs:fontRef idx="minor">
+      <a:schemeClr val="tx1">
+        <a:lumMod val="65000"/>
+        <a:lumOff val="35000"/>
+      </a:schemeClr>
+    </cs:fontRef>
+    <cs:spPr>
+      <a:noFill/>
+      <a:ln w="9525" cap="flat" cmpd="sng" algn="ctr">
+        <a:solidFill>
+          <a:schemeClr val="tx1">
+            <a:lumMod val="15000"/>
+            <a:lumOff val="85000"/>
+          </a:schemeClr>
+        </a:solidFill>
+        <a:round/>
+      </a:ln>
+    </cs:spPr>
+    <cs:defRPr sz="900" kern="1200"/>
+  </cs:dataTable>
+  <cs:downBar>
+    <cs:lnRef idx="0"/>
+    <cs:fillRef idx="0"/>
+    <cs:effectRef idx="0"/>
+    <cs:fontRef idx="minor">
+      <a:schemeClr val="tx1"/>
+    </cs:fontRef>
+    <cs:spPr>
+      <a:solidFill>
+        <a:schemeClr val="dk1">
+          <a:lumMod val="75000"/>
+          <a:lumOff val="25000"/>
+        </a:schemeClr>
+      </a:solidFill>
+      <a:ln w="9525" cap="flat" cmpd="sng" algn="ctr">
+        <a:solidFill>
+          <a:schemeClr val="tx1">
+            <a:lumMod val="65000"/>
+            <a:lumOff val="35000"/>
+          </a:schemeClr>
+        </a:solidFill>
+        <a:round/>
+      </a:ln>
+    </cs:spPr>
+  </cs:downBar>
+  <cs:dropLine>
+    <cs:lnRef idx="0"/>
+    <cs:fillRef idx="0"/>
+    <cs:effectRef idx="0"/>
+    <cs:fontRef idx="minor">
+      <a:schemeClr val="tx1"/>
+    </cs:fontRef>
+    <cs:spPr>
+      <a:ln w="9525" cap="flat" cmpd="sng" algn="ctr">
+        <a:solidFill>
+          <a:schemeClr val="tx1">
+            <a:lumMod val="35000"/>
+            <a:lumOff val="65000"/>
+          </a:schemeClr>
+        </a:solidFill>
+        <a:round/>
+      </a:ln>
+    </cs:spPr>
+  </cs:dropLine>
+  <cs:errorBar>
+    <cs:lnRef idx="0"/>
+    <cs:fillRef idx="0"/>
+    <cs:effectRef idx="0"/>
+    <cs:fontRef idx="minor">
+      <a:schemeClr val="tx1"/>
+    </cs:fontRef>
+    <cs:spPr>
+      <a:ln w="9525" cap="flat" cmpd="sng" algn="ctr">
+        <a:solidFill>
+          <a:schemeClr val="tx1">
+            <a:lumMod val="65000"/>
+            <a:lumOff val="35000"/>
+          </a:schemeClr>
+        </a:solidFill>
+        <a:round/>
+      </a:ln>
+    </cs:spPr>
+  </cs:errorBar>
+  <cs:floor>
+    <cs:lnRef idx="0"/>
+    <cs:fillRef idx="0"/>
+    <cs:effectRef idx="0"/>
+    <cs:fontRef idx="minor">
+      <a:schemeClr val="tx1"/>
+    </cs:fontRef>
+    <cs:spPr>
+      <a:noFill/>
+      <a:ln>
+        <a:noFill/>
+      </a:ln>
+    </cs:spPr>
+  </cs:floor>
+  <cs:gridlineMajor>
+    <cs:lnRef idx="0"/>
+    <cs:fillRef idx="0"/>
+    <cs:effectRef idx="0"/>
+    <cs:fontRef idx="minor">
+      <a:schemeClr val="tx1"/>
+    </cs:fontRef>
+    <cs:spPr>
+      <a:ln w="9525" cap="flat" cmpd="sng" algn="ctr">
+        <a:solidFill>
+          <a:schemeClr val="tx1">
+            <a:lumMod val="15000"/>
+            <a:lumOff val="85000"/>
+          </a:schemeClr>
+        </a:solidFill>
+        <a:round/>
+      </a:ln>
+    </cs:spPr>
+  </cs:gridlineMajor>
+  <cs:gridlineMinor>
+    <cs:lnRef idx="0"/>
+    <cs:fillRef idx="0"/>
+    <cs:effectRef idx="0"/>
+    <cs:fontRef idx="minor">
+      <a:schemeClr val="tx1"/>
+    </cs:fontRef>
+    <cs:spPr>
+      <a:ln w="9525" cap="flat" cmpd="sng" algn="ctr">
+        <a:solidFill>
+          <a:schemeClr val="tx1">
+            <a:lumMod val="5000"/>
+            <a:lumOff val="95000"/>
+          </a:schemeClr>
+        </a:solidFill>
+        <a:round/>
+      </a:ln>
+    </cs:spPr>
+  </cs:gridlineMinor>
+  <cs:hiLoLine>
+    <cs:lnRef idx="0"/>
+    <cs:fillRef idx="0"/>
+    <cs:effectRef idx="0"/>
+    <cs:fontRef idx="minor">
+      <a:schemeClr val="tx1"/>
+    </cs:fontRef>
+    <cs:spPr>
+      <a:ln w="9525" cap="flat" cmpd="sng" algn="ctr">
+        <a:solidFill>
+          <a:schemeClr val="tx1">
+            <a:lumMod val="50000"/>
+            <a:lumOff val="50000"/>
+          </a:schemeClr>
+        </a:solidFill>
+        <a:round/>
+      </a:ln>
+    </cs:spPr>
+  </cs:hiLoLine>
+  <cs:leaderLine>
+    <cs:lnRef idx="0"/>
+    <cs:fillRef idx="0"/>
+    <cs:effectRef idx="0"/>
+    <cs:fontRef idx="minor">
+      <a:schemeClr val="tx1"/>
+    </cs:fontRef>
+    <cs:spPr>
+      <a:ln w="9525" cap="flat" cmpd="sng" algn="ctr">
+        <a:solidFill>
+          <a:schemeClr val="tx1">
+            <a:lumMod val="35000"/>
+            <a:lumOff val="65000"/>
+          </a:schemeClr>
+        </a:solidFill>
+        <a:round/>
+      </a:ln>
+    </cs:spPr>
+  </cs:leaderLine>
+  <cs:legend>
+    <cs:lnRef idx="0"/>
+    <cs:fillRef idx="0"/>
+    <cs:effectRef idx="0"/>
+    <cs:fontRef idx="minor">
+      <a:schemeClr val="tx1">
+        <a:lumMod val="65000"/>
+        <a:lumOff val="35000"/>
+      </a:schemeClr>
+    </cs:fontRef>
+    <cs:defRPr sz="900" kern="1200"/>
+  </cs:legend>
+  <cs:plotArea mods="allowNoFillOverride allowNoLineOverride">
+    <cs:lnRef idx="0"/>
+    <cs:fillRef idx="0"/>
+    <cs:effectRef idx="0"/>
+    <cs:fontRef idx="minor">
+      <a:schemeClr val="tx1"/>
+    </cs:fontRef>
+  </cs:plotArea>
+  <cs:plotArea3D mods="allowNoFillOverride allowNoLineOverride">
+    <cs:lnRef idx="0"/>
+    <cs:fillRef idx="0"/>
+    <cs:effectRef idx="0"/>
+    <cs:fontRef idx="minor">
+      <a:schemeClr val="tx1"/>
+    </cs:fontRef>
+  </cs:plotArea3D>
+  <cs:seriesAxis>
+    <cs:lnRef idx="0"/>
+    <cs:fillRef idx="0"/>
+    <cs:effectRef idx="0"/>
+    <cs:fontRef idx="minor">
+      <a:schemeClr val="tx1">
+        <a:lumMod val="65000"/>
+        <a:lumOff val="35000"/>
+      </a:schemeClr>
+    </cs:fontRef>
+    <cs:defRPr sz="900" kern="1200"/>
+  </cs:seriesAxis>
+  <cs:seriesLine>
+    <cs:lnRef idx="0"/>
+    <cs:fillRef idx="0"/>
+    <cs:effectRef idx="0"/>
+    <cs:fontRef idx="minor">
+      <a:schemeClr val="tx1"/>
+    </cs:fontRef>
+    <cs:spPr>
+      <a:ln w="9525" cap="flat" cmpd="sng" algn="ctr">
+        <a:solidFill>
+          <a:schemeClr val="tx1">
+            <a:lumMod val="35000"/>
+            <a:lumOff val="65000"/>
+          </a:schemeClr>
+        </a:solidFill>
+        <a:round/>
+      </a:ln>
+    </cs:spPr>
+  </cs:seriesLine>
+  <cs:title>
+    <cs:lnRef idx="0"/>
+    <cs:fillRef idx="0"/>
+    <cs:effectRef idx="0"/>
+    <cs:fontRef idx="minor">
+      <a:schemeClr val="tx1">
+        <a:lumMod val="65000"/>
+        <a:lumOff val="35000"/>
+      </a:schemeClr>
+    </cs:fontRef>
+    <cs:defRPr sz="1400" b="0" kern="1200" spc="0" baseline="0"/>
+  </cs:title>
+  <cs:trendline>
+    <cs:lnRef idx="0">
+      <cs:styleClr val="auto"/>
+    </cs:lnRef>
+    <cs:fillRef idx="0"/>
+    <cs:effectRef idx="0"/>
+    <cs:fontRef idx="minor">
+      <a:schemeClr val="tx1"/>
+    </cs:fontRef>
+    <cs:spPr>
+      <a:ln w="19050" cap="rnd">
+        <a:solidFill>
+          <a:schemeClr val="phClr"/>
+        </a:solidFill>
+        <a:prstDash val="sysDot"/>
+      </a:ln>
+    </cs:spPr>
+  </cs:trendline>
+  <cs:trendlineLabel>
+    <cs:lnRef idx="0"/>
+    <cs:fillRef idx="0"/>
+    <cs:effectRef idx="0"/>
+    <cs:fontRef idx="minor">
+      <a:schemeClr val="tx1">
+        <a:lumMod val="65000"/>
+        <a:lumOff val="35000"/>
+      </a:schemeClr>
+    </cs:fontRef>
+    <cs:defRPr sz="900" kern="1200"/>
+  </cs:trendlineLabel>
+  <cs:upBar>
+    <cs:lnRef idx="0"/>
+    <cs:fillRef idx="0"/>
+    <cs:effectRef idx="0"/>
+    <cs:fontRef idx="minor">
+      <a:schemeClr val="tx1"/>
+    </cs:fontRef>
+    <cs:spPr>
+      <a:solidFill>
+        <a:schemeClr val="lt1"/>
+      </a:solidFill>
+      <a:ln w="9525" cap="flat" cmpd="sng" algn="ctr">
+        <a:solidFill>
+          <a:schemeClr val="tx1">
+            <a:lumMod val="65000"/>
+            <a:lumOff val="35000"/>
+          </a:schemeClr>
+        </a:solidFill>
+        <a:round/>
+      </a:ln>
+    </cs:spPr>
+  </cs:upBar>
+  <cs:valueAxis>
+    <cs:lnRef idx="0"/>
+    <cs:fillRef idx="0"/>
+    <cs:effectRef idx="0"/>
+    <cs:fontRef idx="minor">
+      <a:schemeClr val="tx1">
+        <a:lumMod val="65000"/>
+        <a:lumOff val="35000"/>
+      </a:schemeClr>
+    </cs:fontRef>
+    <cs:spPr>
+      <a:ln w="9525" cap="flat" cmpd="sng" algn="ctr">
+        <a:solidFill>
+          <a:schemeClr val="tx1">
+            <a:lumMod val="25000"/>
+            <a:lumOff val="75000"/>
+          </a:schemeClr>
+        </a:solidFill>
+        <a:round/>
+      </a:ln>
+    </cs:spPr>
+    <cs:defRPr sz="900" kern="1200"/>
+  </cs:valueAxis>
+  <cs:wall>
+    <cs:lnRef idx="0"/>
+    <cs:fillRef idx="0"/>
+    <cs:effectRef idx="0"/>
+    <cs:fontRef idx="minor">
+      <a:schemeClr val="tx1"/>
+    </cs:fontRef>
+    <cs:spPr>
+      <a:noFill/>
+      <a:ln>
+        <a:noFill/>
+      </a:ln>
+    </cs:spPr>
+  </cs:wall>
+</cs:chartStyle>
+</file>
+
+<file path=word/charts/style3.xml><?xml version="1.0" encoding="utf-8"?>
+<cs:chartStyle xmlns:cs="http://schemas.microsoft.com/office/drawing/2012/chartStyle" xmlns:a="http://schemas.openxmlformats.org/drawingml/2006/main" id="240">
+  <cs:axisTitle>
+    <cs:lnRef idx="0"/>
+    <cs:fillRef idx="0"/>
+    <cs:effectRef idx="0"/>
+    <cs:fontRef idx="minor">
+      <a:schemeClr val="tx1">
+        <a:lumMod val="65000"/>
+        <a:lumOff val="35000"/>
+      </a:schemeClr>
+    </cs:fontRef>
+    <cs:defRPr sz="1000" kern="1200"/>
+  </cs:axisTitle>
+  <cs:categoryAxis>
+    <cs:lnRef idx="0"/>
+    <cs:fillRef idx="0"/>
+    <cs:effectRef idx="0"/>
+    <cs:fontRef idx="minor">
+      <a:schemeClr val="tx1">
+        <a:lumMod val="65000"/>
+        <a:lumOff val="35000"/>
+      </a:schemeClr>
+    </cs:fontRef>
+    <cs:spPr>
+      <a:ln w="9525" cap="flat" cmpd="sng" algn="ctr">
+        <a:solidFill>
+          <a:schemeClr val="tx1">
+            <a:lumMod val="25000"/>
+            <a:lumOff val="75000"/>
+          </a:schemeClr>
+        </a:solidFill>
+        <a:round/>
+      </a:ln>
+    </cs:spPr>
+    <cs:defRPr sz="900" kern="1200"/>
+  </cs:categoryAxis>
+  <cs:chartArea mods="allowNoFillOverride allowNoLineOverride">
+    <cs:lnRef idx="0"/>
+    <cs:fillRef idx="0"/>
+    <cs:effectRef idx="0"/>
+    <cs:fontRef idx="minor">
+      <a:schemeClr val="tx1"/>
+    </cs:fontRef>
+    <cs:spPr>
+      <a:solidFill>
+        <a:schemeClr val="bg1"/>
+      </a:solidFill>
+      <a:ln w="9525" cap="flat" cmpd="sng" algn="ctr">
+        <a:solidFill>
+          <a:schemeClr val="tx1">
+            <a:lumMod val="15000"/>
+            <a:lumOff val="85000"/>
+          </a:schemeClr>
+        </a:solidFill>
+        <a:round/>
+      </a:ln>
+    </cs:spPr>
+    <cs:defRPr sz="1000" kern="1200"/>
+  </cs:chartArea>
+  <cs:dataLabel>
+    <cs:lnRef idx="0"/>
+    <cs:fillRef idx="0"/>
+    <cs:effectRef idx="0"/>
+    <cs:fontRef idx="minor">
+      <a:schemeClr val="tx1">
+        <a:lumMod val="75000"/>
+        <a:lumOff val="25000"/>
+      </a:schemeClr>
+    </cs:fontRef>
+    <cs:defRPr sz="900" kern="1200"/>
+  </cs:dataLabel>
+  <cs:dataLabelCallout>
+    <cs:lnRef idx="0"/>
+    <cs:fillRef idx="0"/>
+    <cs:effectRef idx="0"/>
+    <cs:fontRef idx="minor">
+      <a:schemeClr val="dk1">
+        <a:lumMod val="65000"/>
+        <a:lumOff val="35000"/>
+      </a:schemeClr>
+    </cs:fontRef>
+    <cs:spPr>
+      <a:solidFill>
+        <a:schemeClr val="lt1"/>
+      </a:solidFill>
+      <a:ln>
+        <a:solidFill>
+          <a:schemeClr val="dk1">
+            <a:lumMod val="25000"/>
+            <a:lumOff val="75000"/>
+          </a:schemeClr>
+        </a:solidFill>
+      </a:ln>
+    </cs:spPr>
+    <cs:defRPr sz="900" kern="1200"/>
+    <cs:bodyPr rot="0" spcFirstLastPara="1" vertOverflow="clip" horzOverflow="clip" vert="horz" wrap="square" lIns="36576" tIns="18288" rIns="36576" bIns="18288" anchor="ctr" anchorCtr="1">
+      <a:spAutoFit/>
+    </cs:bodyPr>
+  </cs:dataLabelCallout>
+  <cs:dataPoint>
+    <cs:lnRef idx="0"/>
+    <cs:fillRef idx="1">
+      <cs:styleClr val="auto"/>
+    </cs:fillRef>
+    <cs:effectRef idx="0"/>
+    <cs:fontRef idx="minor">
+      <a:schemeClr val="tx1"/>
+    </cs:fontRef>
+  </cs:dataPoint>
+  <cs:dataPoint3D>
+    <cs:lnRef idx="0"/>
+    <cs:fillRef idx="1">
+      <cs:styleClr val="auto"/>
+    </cs:fillRef>
+    <cs:effectRef idx="0"/>
+    <cs:fontRef idx="minor">
+      <a:schemeClr val="tx1"/>
+    </cs:fontRef>
+  </cs:dataPoint3D>
+  <cs:dataPointLine>
+    <cs:lnRef idx="0">
+      <cs:styleClr val="auto"/>
+    </cs:lnRef>
+    <cs:fillRef idx="1"/>
+    <cs:effectRef idx="0"/>
+    <cs:fontRef idx="minor">
+      <a:schemeClr val="tx1"/>
+    </cs:fontRef>
+    <cs:spPr>
+      <a:ln w="19050" cap="rnd">
+        <a:solidFill>
+          <a:schemeClr val="phClr"/>
+        </a:solidFill>
+        <a:round/>
+      </a:ln>
+    </cs:spPr>
+  </cs:dataPointLine>
+  <cs:dataPointMarker>
+    <cs:lnRef idx="0">
+      <cs:styleClr val="auto"/>
+    </cs:lnRef>
+    <cs:fillRef idx="1">
+      <cs:styleClr val="auto"/>
+    </cs:fillRef>
+    <cs:effectRef idx="0"/>
+    <cs:fontRef idx="minor">
+      <a:schemeClr val="tx1"/>
+    </cs:fontRef>
+    <cs:spPr>
+      <a:ln w="9525">
+        <a:solidFill>
+          <a:schemeClr val="phClr"/>
+        </a:solidFill>
+      </a:ln>
+    </cs:spPr>
+  </cs:dataPointMarker>
+  <cs:dataPointMarkerLayout symbol="circle" size="5"/>
+  <cs:dataPointWireframe>
+    <cs:lnRef idx="0">
+      <cs:styleClr val="auto"/>
+    </cs:lnRef>
+    <cs:fillRef idx="0"/>
+    <cs:effectRef idx="0"/>
+    <cs:fontRef idx="minor">
+      <a:schemeClr val="dk1"/>
+    </cs:fontRef>
+    <cs:spPr>
+      <a:ln w="9525" cap="rnd">
+        <a:solidFill>
+          <a:schemeClr val="phClr"/>
+        </a:solidFill>
+        <a:round/>
+      </a:ln>
+    </cs:spPr>
+  </cs:dataPointWireframe>
+  <cs:dataTable>
+    <cs:lnRef idx="0"/>
+    <cs:fillRef idx="0"/>
+    <cs:effectRef idx="0"/>
+    <cs:fontRef idx="minor">
+      <a:schemeClr val="tx1">
+        <a:lumMod val="65000"/>
+        <a:lumOff val="35000"/>
+      </a:schemeClr>
+    </cs:fontRef>
+    <cs:spPr>
+      <a:noFill/>
+      <a:ln w="9525" cap="flat" cmpd="sng" algn="ctr">
+        <a:solidFill>
+          <a:schemeClr val="tx1">
+            <a:lumMod val="15000"/>
+            <a:lumOff val="85000"/>
+          </a:schemeClr>
+        </a:solidFill>
+        <a:round/>
+      </a:ln>
+    </cs:spPr>
+    <cs:defRPr sz="900" kern="1200"/>
+  </cs:dataTable>
+  <cs:downBar>
+    <cs:lnRef idx="0"/>
+    <cs:fillRef idx="0"/>
+    <cs:effectRef idx="0"/>
+    <cs:fontRef idx="minor">
+      <a:schemeClr val="tx1"/>
+    </cs:fontRef>
+    <cs:spPr>
+      <a:solidFill>
+        <a:schemeClr val="dk1">
+          <a:lumMod val="75000"/>
+          <a:lumOff val="25000"/>
+        </a:schemeClr>
+      </a:solidFill>
+      <a:ln w="9525" cap="flat" cmpd="sng" algn="ctr">
+        <a:solidFill>
+          <a:schemeClr val="tx1">
+            <a:lumMod val="65000"/>
+            <a:lumOff val="35000"/>
+          </a:schemeClr>
+        </a:solidFill>
+        <a:round/>
+      </a:ln>
+    </cs:spPr>
+  </cs:downBar>
+  <cs:dropLine>
+    <cs:lnRef idx="0"/>
+    <cs:fillRef idx="0"/>
+    <cs:effectRef idx="0"/>
+    <cs:fontRef idx="minor">
+      <a:schemeClr val="tx1"/>
+    </cs:fontRef>
+    <cs:spPr>
+      <a:ln w="9525" cap="flat" cmpd="sng" algn="ctr">
+        <a:solidFill>
+          <a:schemeClr val="tx1">
+            <a:lumMod val="35000"/>
+            <a:lumOff val="65000"/>
+          </a:schemeClr>
+        </a:solidFill>
+        <a:round/>
+      </a:ln>
+    </cs:spPr>
+  </cs:dropLine>
+  <cs:errorBar>
+    <cs:lnRef idx="0"/>
+    <cs:fillRef idx="0"/>
+    <cs:effectRef idx="0"/>
+    <cs:fontRef idx="minor">
+      <a:schemeClr val="tx1"/>
+    </cs:fontRef>
+    <cs:spPr>
+      <a:ln w="9525" cap="flat" cmpd="sng" algn="ctr">
+        <a:solidFill>
+          <a:schemeClr val="tx1">
+            <a:lumMod val="65000"/>
+            <a:lumOff val="35000"/>
+          </a:schemeClr>
+        </a:solidFill>
+        <a:round/>
+      </a:ln>
+    </cs:spPr>
+  </cs:errorBar>
+  <cs:floor>
+    <cs:lnRef idx="0"/>
+    <cs:fillRef idx="0"/>
+    <cs:effectRef idx="0"/>
+    <cs:fontRef idx="minor">
+      <a:schemeClr val="tx1"/>
+    </cs:fontRef>
+    <cs:spPr>
+      <a:noFill/>
+      <a:ln>
+        <a:noFill/>
+      </a:ln>
+    </cs:spPr>
+  </cs:floor>
+  <cs:gridlineMajor>
+    <cs:lnRef idx="0"/>
+    <cs:fillRef idx="0"/>
+    <cs:effectRef idx="0"/>
+    <cs:fontRef idx="minor">
+      <a:schemeClr val="tx1"/>
+    </cs:fontRef>
+    <cs:spPr>
+      <a:ln w="9525" cap="flat" cmpd="sng" algn="ctr">
+        <a:solidFill>
+          <a:schemeClr val="tx1">
+            <a:lumMod val="15000"/>
+            <a:lumOff val="85000"/>
+          </a:schemeClr>
+        </a:solidFill>
+        <a:round/>
+      </a:ln>
+    </cs:spPr>
+  </cs:gridlineMajor>
+  <cs:gridlineMinor>
+    <cs:lnRef idx="0"/>
+    <cs:fillRef idx="0"/>
+    <cs:effectRef idx="0"/>
+    <cs:fontRef idx="minor">
+      <a:schemeClr val="tx1"/>
+    </cs:fontRef>
+    <cs:spPr>
+      <a:ln w="9525" cap="flat" cmpd="sng" algn="ctr">
+        <a:solidFill>
+          <a:schemeClr val="tx1">
+            <a:lumMod val="5000"/>
+            <a:lumOff val="95000"/>
+          </a:schemeClr>
+        </a:solidFill>
+        <a:round/>
+      </a:ln>
+    </cs:spPr>
+  </cs:gridlineMinor>
+  <cs:hiLoLine>
+    <cs:lnRef idx="0"/>
+    <cs:fillRef idx="0"/>
+    <cs:effectRef idx="0"/>
+    <cs:fontRef idx="minor">
+      <a:schemeClr val="tx1"/>
+    </cs:fontRef>
+    <cs:spPr>
+      <a:ln w="9525" cap="flat" cmpd="sng" algn="ctr">
+        <a:solidFill>
+          <a:schemeClr val="tx1">
+            <a:lumMod val="50000"/>
+            <a:lumOff val="50000"/>
+          </a:schemeClr>
+        </a:solidFill>
+        <a:round/>
+      </a:ln>
+    </cs:spPr>
+  </cs:hiLoLine>
+  <cs:leaderLine>
+    <cs:lnRef idx="0"/>
+    <cs:fillRef idx="0"/>
+    <cs:effectRef idx="0"/>
+    <cs:fontRef idx="minor">
+      <a:schemeClr val="tx1"/>
+    </cs:fontRef>
+    <cs:spPr>
+      <a:ln w="9525" cap="flat" cmpd="sng" algn="ctr">
+        <a:solidFill>
+          <a:schemeClr val="tx1">
+            <a:lumMod val="35000"/>
+            <a:lumOff val="65000"/>
+          </a:schemeClr>
+        </a:solidFill>
+        <a:round/>
+      </a:ln>
+    </cs:spPr>
+  </cs:leaderLine>
+  <cs:legend>
+    <cs:lnRef idx="0"/>
+    <cs:fillRef idx="0"/>
+    <cs:effectRef idx="0"/>
+    <cs:fontRef idx="minor">
+      <a:schemeClr val="tx1">
+        <a:lumMod val="65000"/>
+        <a:lumOff val="35000"/>
+      </a:schemeClr>
+    </cs:fontRef>
+    <cs:defRPr sz="900" kern="1200"/>
+  </cs:legend>
+  <cs:plotArea mods="allowNoFillOverride allowNoLineOverride">
+    <cs:lnRef idx="0"/>
+    <cs:fillRef idx="0"/>
+    <cs:effectRef idx="0"/>
+    <cs:fontRef idx="minor">
+      <a:schemeClr val="tx1"/>
+    </cs:fontRef>
+  </cs:plotArea>
+  <cs:plotArea3D mods="allowNoFillOverride allowNoLineOverride">
+    <cs:lnRef idx="0"/>
+    <cs:fillRef idx="0"/>
+    <cs:effectRef idx="0"/>
+    <cs:fontRef idx="minor">
+      <a:schemeClr val="tx1"/>
+    </cs:fontRef>
+  </cs:plotArea3D>
+  <cs:seriesAxis>
+    <cs:lnRef idx="0"/>
+    <cs:fillRef idx="0"/>
+    <cs:effectRef idx="0"/>
+    <cs:fontRef idx="minor">
+      <a:schemeClr val="tx1">
+        <a:lumMod val="65000"/>
+        <a:lumOff val="35000"/>
+      </a:schemeClr>
+    </cs:fontRef>
+    <cs:defRPr sz="900" kern="1200"/>
+  </cs:seriesAxis>
+  <cs:seriesLine>
+    <cs:lnRef idx="0"/>
+    <cs:fillRef idx="0"/>
+    <cs:effectRef idx="0"/>
+    <cs:fontRef idx="minor">
+      <a:schemeClr val="tx1"/>
+    </cs:fontRef>
+    <cs:spPr>
+      <a:ln w="9525" cap="flat" cmpd="sng" algn="ctr">
+        <a:solidFill>
+          <a:schemeClr val="tx1">
+            <a:lumMod val="35000"/>
+            <a:lumOff val="65000"/>
+          </a:schemeClr>
+        </a:solidFill>
+        <a:round/>
+      </a:ln>
+    </cs:spPr>
+  </cs:seriesLine>
+  <cs:title>
+    <cs:lnRef idx="0"/>
+    <cs:fillRef idx="0"/>
+    <cs:effectRef idx="0"/>
+    <cs:fontRef idx="minor">
+      <a:schemeClr val="tx1">
+        <a:lumMod val="65000"/>
+        <a:lumOff val="35000"/>
+      </a:schemeClr>
+    </cs:fontRef>
+    <cs:defRPr sz="1400" b="0" kern="1200" spc="0" baseline="0"/>
+  </cs:title>
+  <cs:trendline>
+    <cs:lnRef idx="0">
+      <cs:styleClr val="auto"/>
+    </cs:lnRef>
+    <cs:fillRef idx="0"/>
+    <cs:effectRef idx="0"/>
+    <cs:fontRef idx="minor">
+      <a:schemeClr val="tx1"/>
+    </cs:fontRef>
+    <cs:spPr>
+      <a:ln w="19050" cap="rnd">
+        <a:solidFill>
+          <a:schemeClr val="phClr"/>
+        </a:solidFill>
+        <a:prstDash val="sysDot"/>
+      </a:ln>
+    </cs:spPr>
+  </cs:trendline>
+  <cs:trendlineLabel>
+    <cs:lnRef idx="0"/>
+    <cs:fillRef idx="0"/>
+    <cs:effectRef idx="0"/>
+    <cs:fontRef idx="minor">
+      <a:schemeClr val="tx1">
+        <a:lumMod val="65000"/>
+        <a:lumOff val="35000"/>
+      </a:schemeClr>
+    </cs:fontRef>
+    <cs:defRPr sz="900" kern="1200"/>
+  </cs:trendlineLabel>
+  <cs:upBar>
+    <cs:lnRef idx="0"/>
+    <cs:fillRef idx="0"/>
+    <cs:effectRef idx="0"/>
+    <cs:fontRef idx="minor">
+      <a:schemeClr val="tx1"/>
+    </cs:fontRef>
+    <cs:spPr>
+      <a:solidFill>
+        <a:schemeClr val="lt1"/>
+      </a:solidFill>
+      <a:ln w="9525" cap="flat" cmpd="sng" algn="ctr">
+        <a:solidFill>
+          <a:schemeClr val="tx1">
+            <a:lumMod val="65000"/>
+            <a:lumOff val="35000"/>
+          </a:schemeClr>
+        </a:solidFill>
+        <a:round/>
+      </a:ln>
+    </cs:spPr>
+  </cs:upBar>
+  <cs:valueAxis>
+    <cs:lnRef idx="0"/>
+    <cs:fillRef idx="0"/>
+    <cs:effectRef idx="0"/>
+    <cs:fontRef idx="minor">
+      <a:schemeClr val="tx1">
+        <a:lumMod val="65000"/>
+        <a:lumOff val="35000"/>
+      </a:schemeClr>
+    </cs:fontRef>
+    <cs:spPr>
+      <a:ln w="9525" cap="flat" cmpd="sng" algn="ctr">
+        <a:solidFill>
+          <a:schemeClr val="tx1">
+            <a:lumMod val="25000"/>
+            <a:lumOff val="75000"/>
+          </a:schemeClr>
+        </a:solidFill>
+        <a:round/>
+      </a:ln>
+    </cs:spPr>
+    <cs:defRPr sz="900" kern="1200"/>
+  </cs:valueAxis>
+  <cs:wall>
+    <cs:lnRef idx="0"/>
+    <cs:fillRef idx="0"/>
+    <cs:effectRef idx="0"/>
+    <cs:fontRef idx="minor">
+      <a:schemeClr val="tx1"/>
+    </cs:fontRef>
+    <cs:spPr>
+      <a:noFill/>
+      <a:ln>
+        <a:noFill/>
+      </a:ln>
+    </cs:spPr>
+  </cs:wall>
+</cs:chartStyle>
+</file>
+
+<file path=word/charts/style4.xml><?xml version="1.0" encoding="utf-8"?>
 <cs:chartStyle xmlns:cs="http://schemas.microsoft.com/office/drawing/2012/chartStyle" xmlns:a="http://schemas.openxmlformats.org/drawingml/2006/main" id="240">
   <cs:axisTitle>
     <cs:lnRef idx="0"/>
